--- a/BaoCao_CaoVietThang_61CH097.docx
+++ b/BaoCao_CaoVietThang_61CH097.docx
@@ -513,7 +513,7 @@
           <w:color w:val="000000"/>
         </w:rPr>
       </w:pPr>
-      <w:bookmarkStart w:id="1" w:name="_Toc111498851"/>
+      <w:bookmarkStart w:id="1" w:name="_Toc111500647"/>
       <w:r>
         <w:rPr>
           <w:color w:val="000000"/>
@@ -552,7 +552,7 @@
           <w:color w:val="000000"/>
         </w:rPr>
       </w:pPr>
-      <w:bookmarkStart w:id="2" w:name="_Toc111498852"/>
+      <w:bookmarkStart w:id="2" w:name="_Toc111500648"/>
       <w:r>
         <w:rPr>
           <w:color w:val="000000"/>
@@ -714,7 +714,7 @@
         </w:numPr>
         <w:jc w:val="center"/>
       </w:pPr>
-      <w:bookmarkStart w:id="3" w:name="_Toc111498853"/>
+      <w:bookmarkStart w:id="3" w:name="_Toc111500649"/>
       <w:r>
         <w:lastRenderedPageBreak/>
         <w:t>LỜI C</w:t>
@@ -732,13 +732,7 @@
         <w:t xml:space="preserve">Sau Đại học </w:t>
       </w:r>
       <w:r>
-        <w:t xml:space="preserve">Trường Đại học Nha Trang đã tạo điều kiện tốt cho tôi thực hiện tốt đề tài </w:t>
-      </w:r>
-      <w:r>
-        <w:t>luận văn</w:t>
-      </w:r>
-      <w:r>
-        <w:t xml:space="preserve"> tốt nghiệp này.</w:t>
+        <w:t>Trường Đại học Nha Trang đã tạo điều kiện tốt cho tôi thực hiện tốt đề tài luận văn tốt nghiệp này.</w:t>
       </w:r>
     </w:p>
     <w:p>
@@ -755,13 +749,7 @@
         <w:t xml:space="preserve"> </w:t>
       </w:r>
       <w:r>
-        <w:t xml:space="preserve">qua, giúp tôi có một nền tảng kiến thức vững chắc để hoàn thành </w:t>
-      </w:r>
-      <w:r>
-        <w:t>luận văn</w:t>
-      </w:r>
-      <w:r>
-        <w:t xml:space="preserve"> này. Đặc biệt</w:t>
+        <w:t>qua, giúp tôi có một nền tảng kiến thức vững chắc để hoàn thành luận văn này. Đặc biệt</w:t>
       </w:r>
       <w:r>
         <w:t xml:space="preserve"> </w:t>
@@ -779,24 +767,12 @@
         <w:t>Đình Hưng</w:t>
       </w:r>
       <w:r>
-        <w:t xml:space="preserve"> - giảng viên khoa Công nghệ Thông tin đã giúp tôi hoàn thành tốt </w:t>
-      </w:r>
-      <w:r>
-        <w:t>luận văn</w:t>
-      </w:r>
-      <w:r>
-        <w:t xml:space="preserve"> tốt nghiệp.</w:t>
-      </w:r>
-    </w:p>
-    <w:p>
-      <w:r>
-        <w:t xml:space="preserve">Mặc dù, tôi đã cố gắng hoàn thành </w:t>
-      </w:r>
-      <w:r>
-        <w:t>luận văn</w:t>
-      </w:r>
-      <w:r>
-        <w:t xml:space="preserve"> tốt n</w:t>
+        <w:t xml:space="preserve"> - giảng viên khoa Công nghệ Thông tin đã giúp tôi hoàn thành tốt luận văn tốt nghiệp.</w:t>
+      </w:r>
+    </w:p>
+    <w:p>
+      <w:r>
+        <w:t>Mặc dù, tôi đã cố gắng hoàn thành luận văn tốt n</w:t>
       </w:r>
       <w:r>
         <w:t xml:space="preserve">ghiệp trong phạm vi và khả năng </w:t>
@@ -835,7 +811,7 @@
           <w:lang w:val="fr-FR"/>
         </w:rPr>
       </w:pPr>
-      <w:bookmarkStart w:id="4" w:name="_Toc111498854"/>
+      <w:bookmarkStart w:id="4" w:name="_Toc111500650"/>
       <w:r>
         <w:rPr>
           <w:lang w:val="fr-FR"/>
@@ -916,7 +892,7 @@
         </w:rPr>
         <w:fldChar w:fldCharType="separate"/>
       </w:r>
-      <w:hyperlink w:anchor="_Toc111498851" w:history="1">
+      <w:hyperlink w:anchor="_Toc111500647" w:history="1">
         <w:r>
           <w:rPr>
             <w:rStyle w:val="Hyperlink"/>
@@ -944,7 +920,7 @@
             <w:noProof/>
             <w:webHidden/>
           </w:rPr>
-          <w:instrText xml:space="preserve"> PAGEREF _Toc111498851 \h </w:instrText>
+          <w:instrText xml:space="preserve"> PAGEREF _Toc111500647 \h </w:instrText>
         </w:r>
         <w:r>
           <w:rPr>
@@ -987,7 +963,7 @@
           <w:lang w:val="en-US"/>
         </w:rPr>
       </w:pPr>
-      <w:hyperlink w:anchor="_Toc111498852" w:history="1">
+      <w:hyperlink w:anchor="_Toc111500648" w:history="1">
         <w:r>
           <w:rPr>
             <w:rStyle w:val="Hyperlink"/>
@@ -1015,7 +991,7 @@
             <w:noProof/>
             <w:webHidden/>
           </w:rPr>
-          <w:instrText xml:space="preserve"> PAGEREF _Toc111498852 \h </w:instrText>
+          <w:instrText xml:space="preserve"> PAGEREF _Toc111500648 \h </w:instrText>
         </w:r>
         <w:r>
           <w:rPr>
@@ -1058,7 +1034,7 @@
           <w:lang w:val="en-US"/>
         </w:rPr>
       </w:pPr>
-      <w:hyperlink w:anchor="_Toc111498853" w:history="1">
+      <w:hyperlink w:anchor="_Toc111500649" w:history="1">
         <w:r>
           <w:rPr>
             <w:rStyle w:val="Hyperlink"/>
@@ -1086,7 +1062,7 @@
             <w:noProof/>
             <w:webHidden/>
           </w:rPr>
-          <w:instrText xml:space="preserve"> PAGEREF _Toc111498853 \h </w:instrText>
+          <w:instrText xml:space="preserve"> PAGEREF _Toc111500649 \h </w:instrText>
         </w:r>
         <w:r>
           <w:rPr>
@@ -1129,7 +1105,7 @@
           <w:lang w:val="en-US"/>
         </w:rPr>
       </w:pPr>
-      <w:hyperlink w:anchor="_Toc111498854" w:history="1">
+      <w:hyperlink w:anchor="_Toc111500650" w:history="1">
         <w:r>
           <w:rPr>
             <w:rStyle w:val="Hyperlink"/>
@@ -1157,7 +1133,7 @@
             <w:noProof/>
             <w:webHidden/>
           </w:rPr>
-          <w:instrText xml:space="preserve"> PAGEREF _Toc111498854 \h </w:instrText>
+          <w:instrText xml:space="preserve"> PAGEREF _Toc111500650 \h </w:instrText>
         </w:r>
         <w:r>
           <w:rPr>
@@ -1200,7 +1176,7 @@
           <w:lang w:val="en-US"/>
         </w:rPr>
       </w:pPr>
-      <w:hyperlink w:anchor="_Toc111498855" w:history="1">
+      <w:hyperlink w:anchor="_Toc111500651" w:history="1">
         <w:r>
           <w:rPr>
             <w:rStyle w:val="Hyperlink"/>
@@ -1228,7 +1204,7 @@
             <w:noProof/>
             <w:webHidden/>
           </w:rPr>
-          <w:instrText xml:space="preserve"> PAGEREF _Toc111498855 \h </w:instrText>
+          <w:instrText xml:space="preserve"> PAGEREF _Toc111500651 \h </w:instrText>
         </w:r>
         <w:r>
           <w:rPr>
@@ -1271,7 +1247,7 @@
           <w:lang w:val="en-US"/>
         </w:rPr>
       </w:pPr>
-      <w:hyperlink w:anchor="_Toc111498856" w:history="1">
+      <w:hyperlink w:anchor="_Toc111500652" w:history="1">
         <w:r>
           <w:rPr>
             <w:rStyle w:val="Hyperlink"/>
@@ -1299,7 +1275,7 @@
             <w:noProof/>
             <w:webHidden/>
           </w:rPr>
-          <w:instrText xml:space="preserve"> PAGEREF _Toc111498856 \h </w:instrText>
+          <w:instrText xml:space="preserve"> PAGEREF _Toc111500652 \h </w:instrText>
         </w:r>
         <w:r>
           <w:rPr>
@@ -1342,7 +1318,7 @@
           <w:lang w:val="en-US"/>
         </w:rPr>
       </w:pPr>
-      <w:hyperlink w:anchor="_Toc111498857" w:history="1">
+      <w:hyperlink w:anchor="_Toc111500653" w:history="1">
         <w:r>
           <w:rPr>
             <w:rStyle w:val="Hyperlink"/>
@@ -1370,7 +1346,7 @@
             <w:noProof/>
             <w:webHidden/>
           </w:rPr>
-          <w:instrText xml:space="preserve"> PAGEREF _Toc111498857 \h </w:instrText>
+          <w:instrText xml:space="preserve"> PAGEREF _Toc111500653 \h </w:instrText>
         </w:r>
         <w:r>
           <w:rPr>
@@ -1413,7 +1389,7 @@
           <w:lang w:val="en-US"/>
         </w:rPr>
       </w:pPr>
-      <w:hyperlink w:anchor="_Toc111498858" w:history="1">
+      <w:hyperlink w:anchor="_Toc111500654" w:history="1">
         <w:r>
           <w:rPr>
             <w:rStyle w:val="Hyperlink"/>
@@ -1441,7 +1417,7 @@
             <w:noProof/>
             <w:webHidden/>
           </w:rPr>
-          <w:instrText xml:space="preserve"> PAGEREF _Toc111498858 \h </w:instrText>
+          <w:instrText xml:space="preserve"> PAGEREF _Toc111500654 \h </w:instrText>
         </w:r>
         <w:r>
           <w:rPr>
@@ -1486,7 +1462,7 @@
           <w:szCs w:val="22"/>
         </w:rPr>
       </w:pPr>
-      <w:hyperlink w:anchor="_Toc111498859" w:history="1">
+      <w:hyperlink w:anchor="_Toc111500655" w:history="1">
         <w:r>
           <w:rPr>
             <w:rStyle w:val="Hyperlink"/>
@@ -1533,7 +1509,7 @@
             <w:noProof/>
             <w:webHidden/>
           </w:rPr>
-          <w:instrText xml:space="preserve"> PAGEREF _Toc111498859 \h </w:instrText>
+          <w:instrText xml:space="preserve"> PAGEREF _Toc111500655 \h </w:instrText>
         </w:r>
         <w:r>
           <w:rPr>
@@ -1578,7 +1554,7 @@
           <w:szCs w:val="22"/>
         </w:rPr>
       </w:pPr>
-      <w:hyperlink w:anchor="_Toc111498860" w:history="1">
+      <w:hyperlink w:anchor="_Toc111500656" w:history="1">
         <w:r>
           <w:rPr>
             <w:rStyle w:val="Hyperlink"/>
@@ -1625,7 +1601,7 @@
             <w:noProof/>
             <w:webHidden/>
           </w:rPr>
-          <w:instrText xml:space="preserve"> PAGEREF _Toc111498860 \h </w:instrText>
+          <w:instrText xml:space="preserve"> PAGEREF _Toc111500656 \h </w:instrText>
         </w:r>
         <w:r>
           <w:rPr>
@@ -1670,7 +1646,7 @@
           <w:szCs w:val="22"/>
         </w:rPr>
       </w:pPr>
-      <w:hyperlink w:anchor="_Toc111498861" w:history="1">
+      <w:hyperlink w:anchor="_Toc111500657" w:history="1">
         <w:r>
           <w:rPr>
             <w:rStyle w:val="Hyperlink"/>
@@ -1717,7 +1693,7 @@
             <w:noProof/>
             <w:webHidden/>
           </w:rPr>
-          <w:instrText xml:space="preserve"> PAGEREF _Toc111498861 \h </w:instrText>
+          <w:instrText xml:space="preserve"> PAGEREF _Toc111500657 \h </w:instrText>
         </w:r>
         <w:r>
           <w:rPr>
@@ -1762,7 +1738,7 @@
           <w:szCs w:val="22"/>
         </w:rPr>
       </w:pPr>
-      <w:hyperlink w:anchor="_Toc111498862" w:history="1">
+      <w:hyperlink w:anchor="_Toc111500658" w:history="1">
         <w:r>
           <w:rPr>
             <w:rStyle w:val="Hyperlink"/>
@@ -1809,7 +1785,7 @@
             <w:noProof/>
             <w:webHidden/>
           </w:rPr>
-          <w:instrText xml:space="preserve"> PAGEREF _Toc111498862 \h </w:instrText>
+          <w:instrText xml:space="preserve"> PAGEREF _Toc111500658 \h </w:instrText>
         </w:r>
         <w:r>
           <w:rPr>
@@ -1855,7 +1831,7 @@
           <w:lang w:val="en-US"/>
         </w:rPr>
       </w:pPr>
-      <w:hyperlink w:anchor="_Toc111498863" w:history="1">
+      <w:hyperlink w:anchor="_Toc111500659" w:history="1">
         <w:r>
           <w:rPr>
             <w:rStyle w:val="Hyperlink"/>
@@ -1902,7 +1878,7 @@
             <w:noProof/>
             <w:webHidden/>
           </w:rPr>
-          <w:instrText xml:space="preserve"> PAGEREF _Toc111498863 \h </w:instrText>
+          <w:instrText xml:space="preserve"> PAGEREF _Toc111500659 \h </w:instrText>
         </w:r>
         <w:r>
           <w:rPr>
@@ -1947,7 +1923,7 @@
           <w:szCs w:val="22"/>
         </w:rPr>
       </w:pPr>
-      <w:hyperlink w:anchor="_Toc111498864" w:history="1">
+      <w:hyperlink w:anchor="_Toc111500660" w:history="1">
         <w:r>
           <w:rPr>
             <w:rStyle w:val="Hyperlink"/>
@@ -1992,7 +1968,7 @@
             <w:noProof/>
             <w:webHidden/>
           </w:rPr>
-          <w:instrText xml:space="preserve"> PAGEREF _Toc111498864 \h </w:instrText>
+          <w:instrText xml:space="preserve"> PAGEREF _Toc111500660 \h </w:instrText>
         </w:r>
         <w:r>
           <w:rPr>
@@ -2037,7 +2013,7 @@
           <w:szCs w:val="22"/>
         </w:rPr>
       </w:pPr>
-      <w:hyperlink w:anchor="_Toc111498865" w:history="1">
+      <w:hyperlink w:anchor="_Toc111500661" w:history="1">
         <w:r>
           <w:rPr>
             <w:rStyle w:val="Hyperlink"/>
@@ -2084,7 +2060,7 @@
             <w:noProof/>
             <w:webHidden/>
           </w:rPr>
-          <w:instrText xml:space="preserve"> PAGEREF _Toc111498865 \h </w:instrText>
+          <w:instrText xml:space="preserve"> PAGEREF _Toc111500661 \h </w:instrText>
         </w:r>
         <w:r>
           <w:rPr>
@@ -2130,7 +2106,7 @@
           <w:szCs w:val="22"/>
         </w:rPr>
       </w:pPr>
-      <w:hyperlink w:anchor="_Toc111498866" w:history="1">
+      <w:hyperlink w:anchor="_Toc111500662" w:history="1">
         <w:r>
           <w:rPr>
             <w:rStyle w:val="Hyperlink"/>
@@ -2176,7 +2152,7 @@
             <w:noProof/>
             <w:webHidden/>
           </w:rPr>
-          <w:instrText xml:space="preserve"> PAGEREF _Toc111498866 \h </w:instrText>
+          <w:instrText xml:space="preserve"> PAGEREF _Toc111500662 \h </w:instrText>
         </w:r>
         <w:r>
           <w:rPr>
@@ -2222,7 +2198,7 @@
           <w:szCs w:val="22"/>
         </w:rPr>
       </w:pPr>
-      <w:hyperlink w:anchor="_Toc111498867" w:history="1">
+      <w:hyperlink w:anchor="_Toc111500663" w:history="1">
         <w:r>
           <w:rPr>
             <w:rStyle w:val="Hyperlink"/>
@@ -2266,7 +2242,7 @@
             <w:noProof/>
             <w:webHidden/>
           </w:rPr>
-          <w:instrText xml:space="preserve"> PAGEREF _Toc111498867 \h </w:instrText>
+          <w:instrText xml:space="preserve"> PAGEREF _Toc111500663 \h </w:instrText>
         </w:r>
         <w:r>
           <w:rPr>
@@ -2311,7 +2287,7 @@
           <w:szCs w:val="22"/>
         </w:rPr>
       </w:pPr>
-      <w:hyperlink w:anchor="_Toc111498868" w:history="1">
+      <w:hyperlink w:anchor="_Toc111500664" w:history="1">
         <w:r>
           <w:rPr>
             <w:rStyle w:val="Hyperlink"/>
@@ -2358,7 +2334,7 @@
             <w:noProof/>
             <w:webHidden/>
           </w:rPr>
-          <w:instrText xml:space="preserve"> PAGEREF _Toc111498868 \h </w:instrText>
+          <w:instrText xml:space="preserve"> PAGEREF _Toc111500664 \h </w:instrText>
         </w:r>
         <w:r>
           <w:rPr>
@@ -2404,7 +2380,7 @@
           <w:szCs w:val="22"/>
         </w:rPr>
       </w:pPr>
-      <w:hyperlink w:anchor="_Toc111498869" w:history="1">
+      <w:hyperlink w:anchor="_Toc111500665" w:history="1">
         <w:r>
           <w:rPr>
             <w:rStyle w:val="Hyperlink"/>
@@ -2452,7 +2428,7 @@
             <w:noProof/>
             <w:webHidden/>
           </w:rPr>
-          <w:instrText xml:space="preserve"> PAGEREF _Toc111498869 \h </w:instrText>
+          <w:instrText xml:space="preserve"> PAGEREF _Toc111500665 \h </w:instrText>
         </w:r>
         <w:r>
           <w:rPr>
@@ -2498,7 +2474,7 @@
           <w:szCs w:val="22"/>
         </w:rPr>
       </w:pPr>
-      <w:hyperlink w:anchor="_Toc111498870" w:history="1">
+      <w:hyperlink w:anchor="_Toc111500666" w:history="1">
         <w:r>
           <w:rPr>
             <w:rStyle w:val="Hyperlink"/>
@@ -2546,7 +2522,7 @@
             <w:noProof/>
             <w:webHidden/>
           </w:rPr>
-          <w:instrText xml:space="preserve"> PAGEREF _Toc111498870 \h </w:instrText>
+          <w:instrText xml:space="preserve"> PAGEREF _Toc111500666 \h </w:instrText>
         </w:r>
         <w:r>
           <w:rPr>
@@ -2592,7 +2568,7 @@
           <w:szCs w:val="22"/>
         </w:rPr>
       </w:pPr>
-      <w:hyperlink w:anchor="_Toc111498871" w:history="1">
+      <w:hyperlink w:anchor="_Toc111500667" w:history="1">
         <w:r>
           <w:rPr>
             <w:rStyle w:val="Hyperlink"/>
@@ -2640,7 +2616,7 @@
             <w:noProof/>
             <w:webHidden/>
           </w:rPr>
-          <w:instrText xml:space="preserve"> PAGEREF _Toc111498871 \h </w:instrText>
+          <w:instrText xml:space="preserve"> PAGEREF _Toc111500667 \h </w:instrText>
         </w:r>
         <w:r>
           <w:rPr>
@@ -2685,7 +2661,7 @@
           <w:szCs w:val="22"/>
         </w:rPr>
       </w:pPr>
-      <w:hyperlink w:anchor="_Toc111498872" w:history="1">
+      <w:hyperlink w:anchor="_Toc111500668" w:history="1">
         <w:r>
           <w:rPr>
             <w:rStyle w:val="Hyperlink"/>
@@ -2732,7 +2708,7 @@
             <w:noProof/>
             <w:webHidden/>
           </w:rPr>
-          <w:instrText xml:space="preserve"> PAGEREF _Toc111498872 \h </w:instrText>
+          <w:instrText xml:space="preserve"> PAGEREF _Toc111500668 \h </w:instrText>
         </w:r>
         <w:r>
           <w:rPr>
@@ -2778,7 +2754,7 @@
           <w:szCs w:val="22"/>
         </w:rPr>
       </w:pPr>
-      <w:hyperlink w:anchor="_Toc111498873" w:history="1">
+      <w:hyperlink w:anchor="_Toc111500669" w:history="1">
         <w:r>
           <w:rPr>
             <w:rStyle w:val="Hyperlink"/>
@@ -2826,7 +2802,7 @@
             <w:noProof/>
             <w:webHidden/>
           </w:rPr>
-          <w:instrText xml:space="preserve"> PAGEREF _Toc111498873 \h </w:instrText>
+          <w:instrText xml:space="preserve"> PAGEREF _Toc111500669 \h </w:instrText>
         </w:r>
         <w:r>
           <w:rPr>
@@ -2872,7 +2848,7 @@
           <w:szCs w:val="22"/>
         </w:rPr>
       </w:pPr>
-      <w:hyperlink w:anchor="_Toc111498874" w:history="1">
+      <w:hyperlink w:anchor="_Toc111500670" w:history="1">
         <w:r>
           <w:rPr>
             <w:rStyle w:val="Hyperlink"/>
@@ -2920,7 +2896,7 @@
             <w:noProof/>
             <w:webHidden/>
           </w:rPr>
-          <w:instrText xml:space="preserve"> PAGEREF _Toc111498874 \h </w:instrText>
+          <w:instrText xml:space="preserve"> PAGEREF _Toc111500670 \h </w:instrText>
         </w:r>
         <w:r>
           <w:rPr>
@@ -2966,7 +2942,7 @@
           <w:szCs w:val="22"/>
         </w:rPr>
       </w:pPr>
-      <w:hyperlink w:anchor="_Toc111498875" w:history="1">
+      <w:hyperlink w:anchor="_Toc111500671" w:history="1">
         <w:r>
           <w:rPr>
             <w:rStyle w:val="Hyperlink"/>
@@ -3014,7 +2990,7 @@
             <w:noProof/>
             <w:webHidden/>
           </w:rPr>
-          <w:instrText xml:space="preserve"> PAGEREF _Toc111498875 \h </w:instrText>
+          <w:instrText xml:space="preserve"> PAGEREF _Toc111500671 \h </w:instrText>
         </w:r>
         <w:r>
           <w:rPr>
@@ -3060,7 +3036,7 @@
           <w:szCs w:val="22"/>
         </w:rPr>
       </w:pPr>
-      <w:hyperlink w:anchor="_Toc111498876" w:history="1">
+      <w:hyperlink w:anchor="_Toc111500672" w:history="1">
         <w:r>
           <w:rPr>
             <w:rStyle w:val="Hyperlink"/>
@@ -3108,7 +3084,7 @@
             <w:noProof/>
             <w:webHidden/>
           </w:rPr>
-          <w:instrText xml:space="preserve"> PAGEREF _Toc111498876 \h </w:instrText>
+          <w:instrText xml:space="preserve"> PAGEREF _Toc111500672 \h </w:instrText>
         </w:r>
         <w:r>
           <w:rPr>
@@ -3153,7 +3129,7 @@
           <w:szCs w:val="22"/>
         </w:rPr>
       </w:pPr>
-      <w:hyperlink w:anchor="_Toc111498877" w:history="1">
+      <w:hyperlink w:anchor="_Toc111500673" w:history="1">
         <w:r>
           <w:rPr>
             <w:rStyle w:val="Hyperlink"/>
@@ -3200,7 +3176,7 @@
             <w:noProof/>
             <w:webHidden/>
           </w:rPr>
-          <w:instrText xml:space="preserve"> PAGEREF _Toc111498877 \h </w:instrText>
+          <w:instrText xml:space="preserve"> PAGEREF _Toc111500673 \h </w:instrText>
         </w:r>
         <w:r>
           <w:rPr>
@@ -3245,7 +3221,7 @@
           <w:szCs w:val="22"/>
         </w:rPr>
       </w:pPr>
-      <w:hyperlink w:anchor="_Toc111498878" w:history="1">
+      <w:hyperlink w:anchor="_Toc111500674" w:history="1">
         <w:r>
           <w:rPr>
             <w:rStyle w:val="Hyperlink"/>
@@ -3292,7 +3268,7 @@
             <w:noProof/>
             <w:webHidden/>
           </w:rPr>
-          <w:instrText xml:space="preserve"> PAGEREF _Toc111498878 \h </w:instrText>
+          <w:instrText xml:space="preserve"> PAGEREF _Toc111500674 \h </w:instrText>
         </w:r>
         <w:r>
           <w:rPr>
@@ -3338,7 +3314,7 @@
           <w:szCs w:val="22"/>
         </w:rPr>
       </w:pPr>
-      <w:hyperlink w:anchor="_Toc111498879" w:history="1">
+      <w:hyperlink w:anchor="_Toc111500675" w:history="1">
         <w:r>
           <w:rPr>
             <w:rStyle w:val="Hyperlink"/>
@@ -3386,7 +3362,7 @@
             <w:noProof/>
             <w:webHidden/>
           </w:rPr>
-          <w:instrText xml:space="preserve"> PAGEREF _Toc111498879 \h </w:instrText>
+          <w:instrText xml:space="preserve"> PAGEREF _Toc111500675 \h </w:instrText>
         </w:r>
         <w:r>
           <w:rPr>
@@ -3432,7 +3408,7 @@
           <w:szCs w:val="22"/>
         </w:rPr>
       </w:pPr>
-      <w:hyperlink w:anchor="_Toc111498880" w:history="1">
+      <w:hyperlink w:anchor="_Toc111500676" w:history="1">
         <w:r>
           <w:rPr>
             <w:rStyle w:val="Hyperlink"/>
@@ -3480,7 +3456,7 @@
             <w:noProof/>
             <w:webHidden/>
           </w:rPr>
-          <w:instrText xml:space="preserve"> PAGEREF _Toc111498880 \h </w:instrText>
+          <w:instrText xml:space="preserve"> PAGEREF _Toc111500676 \h </w:instrText>
         </w:r>
         <w:r>
           <w:rPr>
@@ -3526,7 +3502,7 @@
           <w:szCs w:val="22"/>
         </w:rPr>
       </w:pPr>
-      <w:hyperlink w:anchor="_Toc111498881" w:history="1">
+      <w:hyperlink w:anchor="_Toc111500677" w:history="1">
         <w:r>
           <w:rPr>
             <w:rStyle w:val="Hyperlink"/>
@@ -3574,7 +3550,7 @@
             <w:noProof/>
             <w:webHidden/>
           </w:rPr>
-          <w:instrText xml:space="preserve"> PAGEREF _Toc111498881 \h </w:instrText>
+          <w:instrText xml:space="preserve"> PAGEREF _Toc111500677 \h </w:instrText>
         </w:r>
         <w:r>
           <w:rPr>
@@ -3620,7 +3596,7 @@
           <w:lang w:val="en-US"/>
         </w:rPr>
       </w:pPr>
-      <w:hyperlink w:anchor="_Toc111498882" w:history="1">
+      <w:hyperlink w:anchor="_Toc111500678" w:history="1">
         <w:r>
           <w:rPr>
             <w:rStyle w:val="Hyperlink"/>
@@ -3650,9 +3626,8 @@
         </w:r>
         <w:r>
           <w:rPr>
-            <w:rStyle w:val="Hyperlink"/>
-            <w:rFonts w:eastAsiaTheme="majorEastAsia"/>
-            <w:noProof/>
+            <w:noProof/>
+            <w:webHidden/>
           </w:rPr>
           <w:tab/>
         </w:r>
@@ -3663,6 +3638,8 @@
           </w:rPr>
           <w:tab/>
         </w:r>
+        <w:bookmarkStart w:id="5" w:name="_GoBack"/>
+        <w:bookmarkEnd w:id="5"/>
         <w:r>
           <w:rPr>
             <w:noProof/>
@@ -3675,7 +3652,7 @@
             <w:noProof/>
             <w:webHidden/>
           </w:rPr>
-          <w:instrText xml:space="preserve"> PAGEREF _Toc111498882 \h </w:instrText>
+          <w:instrText xml:space="preserve"> PAGEREF _Toc111500678 \h </w:instrText>
         </w:r>
         <w:r>
           <w:rPr>
@@ -3720,7 +3697,7 @@
           <w:szCs w:val="22"/>
         </w:rPr>
       </w:pPr>
-      <w:hyperlink w:anchor="_Toc111498883" w:history="1">
+      <w:hyperlink w:anchor="_Toc111500679" w:history="1">
         <w:r>
           <w:rPr>
             <w:rStyle w:val="Hyperlink"/>
@@ -3766,7 +3743,7 @@
             <w:noProof/>
             <w:webHidden/>
           </w:rPr>
-          <w:instrText xml:space="preserve"> PAGEREF _Toc111498883 \h </w:instrText>
+          <w:instrText xml:space="preserve"> PAGEREF _Toc111500679 \h </w:instrText>
         </w:r>
         <w:r>
           <w:rPr>
@@ -3812,7 +3789,7 @@
           <w:szCs w:val="22"/>
         </w:rPr>
       </w:pPr>
-      <w:hyperlink w:anchor="_Toc111498884" w:history="1">
+      <w:hyperlink w:anchor="_Toc111500680" w:history="1">
         <w:r>
           <w:rPr>
             <w:rStyle w:val="Hyperlink"/>
@@ -3856,7 +3833,7 @@
             <w:noProof/>
             <w:webHidden/>
           </w:rPr>
-          <w:instrText xml:space="preserve"> PAGEREF _Toc111498884 \h </w:instrText>
+          <w:instrText xml:space="preserve"> PAGEREF _Toc111500680 \h </w:instrText>
         </w:r>
         <w:r>
           <w:rPr>
@@ -3902,7 +3879,7 @@
           <w:szCs w:val="22"/>
         </w:rPr>
       </w:pPr>
-      <w:hyperlink w:anchor="_Toc111498885" w:history="1">
+      <w:hyperlink w:anchor="_Toc111500681" w:history="1">
         <w:r>
           <w:rPr>
             <w:rStyle w:val="Hyperlink"/>
@@ -3947,7 +3924,7 @@
             <w:noProof/>
             <w:webHidden/>
           </w:rPr>
-          <w:instrText xml:space="preserve"> PAGEREF _Toc111498885 \h </w:instrText>
+          <w:instrText xml:space="preserve"> PAGEREF _Toc111500681 \h </w:instrText>
         </w:r>
         <w:r>
           <w:rPr>
@@ -3993,7 +3970,7 @@
           <w:szCs w:val="22"/>
         </w:rPr>
       </w:pPr>
-      <w:hyperlink w:anchor="_Toc111498886" w:history="1">
+      <w:hyperlink w:anchor="_Toc111500682" w:history="1">
         <w:r>
           <w:rPr>
             <w:rStyle w:val="Hyperlink"/>
@@ -4037,7 +4014,7 @@
             <w:noProof/>
             <w:webHidden/>
           </w:rPr>
-          <w:instrText xml:space="preserve"> PAGEREF _Toc111498886 \h </w:instrText>
+          <w:instrText xml:space="preserve"> PAGEREF _Toc111500682 \h </w:instrText>
         </w:r>
         <w:r>
           <w:rPr>
@@ -4083,7 +4060,7 @@
           <w:szCs w:val="22"/>
         </w:rPr>
       </w:pPr>
-      <w:hyperlink w:anchor="_Toc111498887" w:history="1">
+      <w:hyperlink w:anchor="_Toc111500683" w:history="1">
         <w:r>
           <w:rPr>
             <w:rStyle w:val="Hyperlink"/>
@@ -4139,7 +4116,7 @@
             <w:noProof/>
             <w:webHidden/>
           </w:rPr>
-          <w:instrText xml:space="preserve"> PAGEREF _Toc111498887 \h </w:instrText>
+          <w:instrText xml:space="preserve"> PAGEREF _Toc111500683 \h </w:instrText>
         </w:r>
         <w:r>
           <w:rPr>
@@ -4184,7 +4161,7 @@
           <w:szCs w:val="22"/>
         </w:rPr>
       </w:pPr>
-      <w:hyperlink w:anchor="_Toc111498888" w:history="1">
+      <w:hyperlink w:anchor="_Toc111500684" w:history="1">
         <w:r>
           <w:rPr>
             <w:rStyle w:val="Hyperlink"/>
@@ -4229,7 +4206,7 @@
             <w:noProof/>
             <w:webHidden/>
           </w:rPr>
-          <w:instrText xml:space="preserve"> PAGEREF _Toc111498888 \h </w:instrText>
+          <w:instrText xml:space="preserve"> PAGEREF _Toc111500684 \h </w:instrText>
         </w:r>
         <w:r>
           <w:rPr>
@@ -4275,7 +4252,7 @@
           <w:szCs w:val="22"/>
         </w:rPr>
       </w:pPr>
-      <w:hyperlink w:anchor="_Toc111498889" w:history="1">
+      <w:hyperlink w:anchor="_Toc111500685" w:history="1">
         <w:r>
           <w:rPr>
             <w:rStyle w:val="Hyperlink"/>
@@ -4321,7 +4298,7 @@
             <w:noProof/>
             <w:webHidden/>
           </w:rPr>
-          <w:instrText xml:space="preserve"> PAGEREF _Toc111498889 \h </w:instrText>
+          <w:instrText xml:space="preserve"> PAGEREF _Toc111500685 \h </w:instrText>
         </w:r>
         <w:r>
           <w:rPr>
@@ -4367,7 +4344,7 @@
           <w:szCs w:val="22"/>
         </w:rPr>
       </w:pPr>
-      <w:hyperlink w:anchor="_Toc111498890" w:history="1">
+      <w:hyperlink w:anchor="_Toc111500686" w:history="1">
         <w:r>
           <w:rPr>
             <w:rStyle w:val="Hyperlink"/>
@@ -4413,7 +4390,7 @@
             <w:noProof/>
             <w:webHidden/>
           </w:rPr>
-          <w:instrText xml:space="preserve"> PAGEREF _Toc111498890 \h </w:instrText>
+          <w:instrText xml:space="preserve"> PAGEREF _Toc111500686 \h </w:instrText>
         </w:r>
         <w:r>
           <w:rPr>
@@ -4459,7 +4436,7 @@
           <w:lang w:val="en-US"/>
         </w:rPr>
       </w:pPr>
-      <w:hyperlink w:anchor="_Toc111498891" w:history="1">
+      <w:hyperlink w:anchor="_Toc111500687" w:history="1">
         <w:r>
           <w:rPr>
             <w:rStyle w:val="Hyperlink"/>
@@ -4506,7 +4483,7 @@
             <w:noProof/>
             <w:webHidden/>
           </w:rPr>
-          <w:instrText xml:space="preserve"> PAGEREF _Toc111498891 \h </w:instrText>
+          <w:instrText xml:space="preserve"> PAGEREF _Toc111500687 \h </w:instrText>
         </w:r>
         <w:r>
           <w:rPr>
@@ -4551,7 +4528,7 @@
           <w:szCs w:val="22"/>
         </w:rPr>
       </w:pPr>
-      <w:hyperlink w:anchor="_Toc111498892" w:history="1">
+      <w:hyperlink w:anchor="_Toc111500688" w:history="1">
         <w:r>
           <w:rPr>
             <w:rStyle w:val="Hyperlink"/>
@@ -4598,7 +4575,7 @@
             <w:noProof/>
             <w:webHidden/>
           </w:rPr>
-          <w:instrText xml:space="preserve"> PAGEREF _Toc111498892 \h </w:instrText>
+          <w:instrText xml:space="preserve"> PAGEREF _Toc111500688 \h </w:instrText>
         </w:r>
         <w:r>
           <w:rPr>
@@ -4644,7 +4621,7 @@
           <w:szCs w:val="22"/>
         </w:rPr>
       </w:pPr>
-      <w:hyperlink w:anchor="_Toc111498893" w:history="1">
+      <w:hyperlink w:anchor="_Toc111500689" w:history="1">
         <w:r>
           <w:rPr>
             <w:rStyle w:val="Hyperlink"/>
@@ -4692,7 +4669,7 @@
             <w:noProof/>
             <w:webHidden/>
           </w:rPr>
-          <w:instrText xml:space="preserve"> PAGEREF _Toc111498893 \h </w:instrText>
+          <w:instrText xml:space="preserve"> PAGEREF _Toc111500689 \h </w:instrText>
         </w:r>
         <w:r>
           <w:rPr>
@@ -4738,7 +4715,7 @@
           <w:szCs w:val="22"/>
         </w:rPr>
       </w:pPr>
-      <w:hyperlink w:anchor="_Toc111498894" w:history="1">
+      <w:hyperlink w:anchor="_Toc111500690" w:history="1">
         <w:r>
           <w:rPr>
             <w:rStyle w:val="Hyperlink"/>
@@ -4784,7 +4761,7 @@
             <w:noProof/>
             <w:webHidden/>
           </w:rPr>
-          <w:instrText xml:space="preserve"> PAGEREF _Toc111498894 \h </w:instrText>
+          <w:instrText xml:space="preserve"> PAGEREF _Toc111500690 \h </w:instrText>
         </w:r>
         <w:r>
           <w:rPr>
@@ -4830,7 +4807,7 @@
           <w:szCs w:val="22"/>
         </w:rPr>
       </w:pPr>
-      <w:hyperlink w:anchor="_Toc111498895" w:history="1">
+      <w:hyperlink w:anchor="_Toc111500691" w:history="1">
         <w:r>
           <w:rPr>
             <w:rStyle w:val="Hyperlink"/>
@@ -4886,7 +4863,7 @@
             <w:noProof/>
             <w:webHidden/>
           </w:rPr>
-          <w:instrText xml:space="preserve"> PAGEREF _Toc111498895 \h </w:instrText>
+          <w:instrText xml:space="preserve"> PAGEREF _Toc111500691 \h </w:instrText>
         </w:r>
         <w:r>
           <w:rPr>
@@ -4932,7 +4909,7 @@
           <w:szCs w:val="22"/>
         </w:rPr>
       </w:pPr>
-      <w:hyperlink w:anchor="_Toc111498896" w:history="1">
+      <w:hyperlink w:anchor="_Toc111500692" w:history="1">
         <w:r>
           <w:rPr>
             <w:rStyle w:val="Hyperlink"/>
@@ -4978,7 +4955,7 @@
             <w:noProof/>
             <w:webHidden/>
           </w:rPr>
-          <w:instrText xml:space="preserve"> PAGEREF _Toc111498896 \h </w:instrText>
+          <w:instrText xml:space="preserve"> PAGEREF _Toc111500692 \h </w:instrText>
         </w:r>
         <w:r>
           <w:rPr>
@@ -5023,7 +5000,7 @@
           <w:szCs w:val="22"/>
         </w:rPr>
       </w:pPr>
-      <w:hyperlink w:anchor="_Toc111498897" w:history="1">
+      <w:hyperlink w:anchor="_Toc111500693" w:history="1">
         <w:r>
           <w:rPr>
             <w:rStyle w:val="Hyperlink"/>
@@ -5070,7 +5047,7 @@
             <w:noProof/>
             <w:webHidden/>
           </w:rPr>
-          <w:instrText xml:space="preserve"> PAGEREF _Toc111498897 \h </w:instrText>
+          <w:instrText xml:space="preserve"> PAGEREF _Toc111500693 \h </w:instrText>
         </w:r>
         <w:r>
           <w:rPr>
@@ -5116,7 +5093,7 @@
           <w:szCs w:val="22"/>
         </w:rPr>
       </w:pPr>
-      <w:hyperlink w:anchor="_Toc111498898" w:history="1">
+      <w:hyperlink w:anchor="_Toc111500694" w:history="1">
         <w:r>
           <w:rPr>
             <w:rStyle w:val="Hyperlink"/>
@@ -5164,7 +5141,7 @@
             <w:noProof/>
             <w:webHidden/>
           </w:rPr>
-          <w:instrText xml:space="preserve"> PAGEREF _Toc111498898 \h </w:instrText>
+          <w:instrText xml:space="preserve"> PAGEREF _Toc111500694 \h </w:instrText>
         </w:r>
         <w:r>
           <w:rPr>
@@ -5210,7 +5187,7 @@
           <w:szCs w:val="22"/>
         </w:rPr>
       </w:pPr>
-      <w:hyperlink w:anchor="_Toc111498899" w:history="1">
+      <w:hyperlink w:anchor="_Toc111500695" w:history="1">
         <w:r>
           <w:rPr>
             <w:rStyle w:val="Hyperlink"/>
@@ -5258,7 +5235,7 @@
             <w:noProof/>
             <w:webHidden/>
           </w:rPr>
-          <w:instrText xml:space="preserve"> PAGEREF _Toc111498899 \h </w:instrText>
+          <w:instrText xml:space="preserve"> PAGEREF _Toc111500695 \h </w:instrText>
         </w:r>
         <w:r>
           <w:rPr>
@@ -5304,7 +5281,7 @@
           <w:szCs w:val="22"/>
         </w:rPr>
       </w:pPr>
-      <w:hyperlink w:anchor="_Toc111498900" w:history="1">
+      <w:hyperlink w:anchor="_Toc111500696" w:history="1">
         <w:r>
           <w:rPr>
             <w:rStyle w:val="Hyperlink"/>
@@ -5352,7 +5329,7 @@
             <w:noProof/>
             <w:webHidden/>
           </w:rPr>
-          <w:instrText xml:space="preserve"> PAGEREF _Toc111498900 \h </w:instrText>
+          <w:instrText xml:space="preserve"> PAGEREF _Toc111500696 \h </w:instrText>
         </w:r>
         <w:r>
           <w:rPr>
@@ -5397,7 +5374,7 @@
           <w:szCs w:val="22"/>
         </w:rPr>
       </w:pPr>
-      <w:hyperlink w:anchor="_Toc111498901" w:history="1">
+      <w:hyperlink w:anchor="_Toc111500697" w:history="1">
         <w:r>
           <w:rPr>
             <w:rStyle w:val="Hyperlink"/>
@@ -5444,7 +5421,7 @@
             <w:noProof/>
             <w:webHidden/>
           </w:rPr>
-          <w:instrText xml:space="preserve"> PAGEREF _Toc111498901 \h </w:instrText>
+          <w:instrText xml:space="preserve"> PAGEREF _Toc111500697 \h </w:instrText>
         </w:r>
         <w:r>
           <w:rPr>
@@ -5490,7 +5467,7 @@
           <w:szCs w:val="22"/>
         </w:rPr>
       </w:pPr>
-      <w:hyperlink w:anchor="_Toc111498902" w:history="1">
+      <w:hyperlink w:anchor="_Toc111500698" w:history="1">
         <w:r>
           <w:rPr>
             <w:rStyle w:val="Hyperlink"/>
@@ -5538,7 +5515,7 @@
             <w:noProof/>
             <w:webHidden/>
           </w:rPr>
-          <w:instrText xml:space="preserve"> PAGEREF _Toc111498902 \h </w:instrText>
+          <w:instrText xml:space="preserve"> PAGEREF _Toc111500698 \h </w:instrText>
         </w:r>
         <w:r>
           <w:rPr>
@@ -5584,7 +5561,7 @@
           <w:szCs w:val="22"/>
         </w:rPr>
       </w:pPr>
-      <w:hyperlink w:anchor="_Toc111498903" w:history="1">
+      <w:hyperlink w:anchor="_Toc111500699" w:history="1">
         <w:r>
           <w:rPr>
             <w:rStyle w:val="Hyperlink"/>
@@ -5632,7 +5609,7 @@
             <w:noProof/>
             <w:webHidden/>
           </w:rPr>
-          <w:instrText xml:space="preserve"> PAGEREF _Toc111498903 \h </w:instrText>
+          <w:instrText xml:space="preserve"> PAGEREF _Toc111500699 \h </w:instrText>
         </w:r>
         <w:r>
           <w:rPr>
@@ -5678,7 +5655,7 @@
           <w:szCs w:val="22"/>
         </w:rPr>
       </w:pPr>
-      <w:hyperlink w:anchor="_Toc111498904" w:history="1">
+      <w:hyperlink w:anchor="_Toc111500700" w:history="1">
         <w:r>
           <w:rPr>
             <w:rStyle w:val="Hyperlink"/>
@@ -5726,7 +5703,7 @@
             <w:noProof/>
             <w:webHidden/>
           </w:rPr>
-          <w:instrText xml:space="preserve"> PAGEREF _Toc111498904 \h </w:instrText>
+          <w:instrText xml:space="preserve"> PAGEREF _Toc111500700 \h </w:instrText>
         </w:r>
         <w:r>
           <w:rPr>
@@ -5772,7 +5749,7 @@
           <w:szCs w:val="22"/>
         </w:rPr>
       </w:pPr>
-      <w:hyperlink w:anchor="_Toc111498905" w:history="1">
+      <w:hyperlink w:anchor="_Toc111500701" w:history="1">
         <w:r>
           <w:rPr>
             <w:rStyle w:val="Hyperlink"/>
@@ -5820,7 +5797,7 @@
             <w:noProof/>
             <w:webHidden/>
           </w:rPr>
-          <w:instrText xml:space="preserve"> PAGEREF _Toc111498905 \h </w:instrText>
+          <w:instrText xml:space="preserve"> PAGEREF _Toc111500701 \h </w:instrText>
         </w:r>
         <w:r>
           <w:rPr>
@@ -5841,94 +5818,6 @@
             <w:webHidden/>
           </w:rPr>
           <w:t>55</w:t>
-        </w:r>
-        <w:r>
-          <w:rPr>
-            <w:noProof/>
-            <w:webHidden/>
-          </w:rPr>
-          <w:fldChar w:fldCharType="end"/>
-        </w:r>
-      </w:hyperlink>
-    </w:p>
-    <w:p>
-      <w:pPr>
-        <w:pStyle w:val="TOC2"/>
-        <w:tabs>
-          <w:tab w:val="left" w:pos="880"/>
-          <w:tab w:val="right" w:pos="9061"/>
-        </w:tabs>
-        <w:rPr>
-          <w:rFonts w:asciiTheme="minorHAnsi" w:eastAsiaTheme="minorEastAsia" w:hAnsiTheme="minorHAnsi" w:cstheme="minorBidi"/>
-          <w:noProof/>
-          <w:sz w:val="22"/>
-          <w:szCs w:val="22"/>
-        </w:rPr>
-      </w:pPr>
-      <w:hyperlink w:anchor="_Toc111498906" w:history="1">
-        <w:r>
-          <w:rPr>
-            <w:rStyle w:val="Hyperlink"/>
-            <w:rFonts w:eastAsiaTheme="majorEastAsia"/>
-            <w:noProof/>
-            <w:lang w:val="fr-FR"/>
-          </w:rPr>
-          <w:t>3.4.</w:t>
-        </w:r>
-        <w:r>
-          <w:rPr>
-            <w:rFonts w:asciiTheme="minorHAnsi" w:eastAsiaTheme="minorEastAsia" w:hAnsiTheme="minorHAnsi" w:cstheme="minorBidi"/>
-            <w:noProof/>
-            <w:sz w:val="22"/>
-            <w:szCs w:val="22"/>
-          </w:rPr>
-          <w:tab/>
-        </w:r>
-        <w:r>
-          <w:rPr>
-            <w:rStyle w:val="Hyperlink"/>
-            <w:rFonts w:eastAsiaTheme="majorEastAsia"/>
-            <w:noProof/>
-            <w:lang w:val="fr-FR"/>
-          </w:rPr>
-          <w:t>Đánh giá kết quả</w:t>
-        </w:r>
-        <w:r>
-          <w:rPr>
-            <w:noProof/>
-            <w:webHidden/>
-          </w:rPr>
-          <w:tab/>
-        </w:r>
-        <w:r>
-          <w:rPr>
-            <w:noProof/>
-            <w:webHidden/>
-          </w:rPr>
-          <w:fldChar w:fldCharType="begin"/>
-        </w:r>
-        <w:r>
-          <w:rPr>
-            <w:noProof/>
-            <w:webHidden/>
-          </w:rPr>
-          <w:instrText xml:space="preserve"> PAGEREF _Toc111498906 \h </w:instrText>
-        </w:r>
-        <w:r>
-          <w:rPr>
-            <w:noProof/>
-            <w:webHidden/>
-          </w:rPr>
-          <w:fldChar w:fldCharType="separate"/>
-        </w:r>
-        <w:r>
-          <w:rPr>
-            <w:b/>
-            <w:bCs/>
-            <w:noProof/>
-            <w:webHidden/>
-          </w:rPr>
-          <w:t>Error! Bookmark not defined.</w:t>
         </w:r>
         <w:r>
           <w:rPr>
@@ -5954,7 +5843,7 @@
           <w:lang w:val="en-US"/>
         </w:rPr>
       </w:pPr>
-      <w:hyperlink w:anchor="_Toc111498907" w:history="1">
+      <w:hyperlink w:anchor="_Toc111500702" w:history="1">
         <w:r>
           <w:rPr>
             <w:rStyle w:val="Hyperlink"/>
@@ -6001,7 +5890,7 @@
             <w:noProof/>
             <w:webHidden/>
           </w:rPr>
-          <w:instrText xml:space="preserve"> PAGEREF _Toc111498907 \h </w:instrText>
+          <w:instrText xml:space="preserve"> PAGEREF _Toc111500702 \h </w:instrText>
         </w:r>
         <w:r>
           <w:rPr>
@@ -6046,7 +5935,7 @@
           <w:szCs w:val="22"/>
         </w:rPr>
       </w:pPr>
-      <w:hyperlink w:anchor="_Toc111498908" w:history="1">
+      <w:hyperlink w:anchor="_Toc111500703" w:history="1">
         <w:r>
           <w:rPr>
             <w:rStyle w:val="Hyperlink"/>
@@ -6101,7 +5990,7 @@
             <w:noProof/>
             <w:webHidden/>
           </w:rPr>
-          <w:instrText xml:space="preserve"> PAGEREF _Toc111498908 \h </w:instrText>
+          <w:instrText xml:space="preserve"> PAGEREF _Toc111500703 \h </w:instrText>
         </w:r>
         <w:r>
           <w:rPr>
@@ -6146,7 +6035,7 @@
           <w:szCs w:val="22"/>
         </w:rPr>
       </w:pPr>
-      <w:hyperlink w:anchor="_Toc111498909" w:history="1">
+      <w:hyperlink w:anchor="_Toc111500704" w:history="1">
         <w:r>
           <w:rPr>
             <w:rStyle w:val="Hyperlink"/>
@@ -6191,7 +6080,13 @@
             <w:noProof/>
             <w:webHidden/>
           </w:rPr>
-          <w:instrText xml:space="preserve"> PAGEREF _Toc111498909 \h </w:instrText>
+          <w:instrText xml:space="preserve"> PAGEREF _Toc111500704 \h </w:instrText>
+        </w:r>
+        <w:r>
+          <w:rPr>
+            <w:noProof/>
+            <w:webHidden/>
+          </w:rPr>
         </w:r>
         <w:r>
           <w:rPr>
@@ -6202,12 +6097,10 @@
         </w:r>
         <w:r>
           <w:rPr>
-            <w:b/>
-            <w:bCs/>
-            <w:noProof/>
-            <w:webHidden/>
-          </w:rPr>
-          <w:t>Error! Bookmark not defined.</w:t>
+            <w:noProof/>
+            <w:webHidden/>
+          </w:rPr>
+          <w:t>57</w:t>
         </w:r>
         <w:r>
           <w:rPr>
@@ -6232,7 +6125,7 @@
           <w:szCs w:val="22"/>
         </w:rPr>
       </w:pPr>
-      <w:hyperlink w:anchor="_Toc111498910" w:history="1">
+      <w:hyperlink w:anchor="_Toc111500705" w:history="1">
         <w:r>
           <w:rPr>
             <w:rStyle w:val="Hyperlink"/>
@@ -6277,7 +6170,7 @@
             <w:noProof/>
             <w:webHidden/>
           </w:rPr>
-          <w:instrText xml:space="preserve"> PAGEREF _Toc111498910 \h </w:instrText>
+          <w:instrText xml:space="preserve"> PAGEREF _Toc111500705 \h </w:instrText>
         </w:r>
         <w:r>
           <w:rPr>
@@ -6322,7 +6215,7 @@
           <w:szCs w:val="22"/>
         </w:rPr>
       </w:pPr>
-      <w:hyperlink w:anchor="_Toc111498911" w:history="1">
+      <w:hyperlink w:anchor="_Toc111500706" w:history="1">
         <w:r>
           <w:rPr>
             <w:rStyle w:val="Hyperlink"/>
@@ -6377,7 +6270,7 @@
             <w:noProof/>
             <w:webHidden/>
           </w:rPr>
-          <w:instrText xml:space="preserve"> PAGEREF _Toc111498911 \h </w:instrText>
+          <w:instrText xml:space="preserve"> PAGEREF _Toc111500706 \h </w:instrText>
         </w:r>
         <w:r>
           <w:rPr>
@@ -6420,7 +6313,7 @@
           <w:lang w:val="en-US"/>
         </w:rPr>
       </w:pPr>
-      <w:hyperlink w:anchor="_Toc111498912" w:history="1">
+      <w:hyperlink w:anchor="_Toc111500707" w:history="1">
         <w:r>
           <w:rPr>
             <w:rStyle w:val="Hyperlink"/>
@@ -6448,7 +6341,7 @@
             <w:noProof/>
             <w:webHidden/>
           </w:rPr>
-          <w:instrText xml:space="preserve"> PAGEREF _Toc111498912 \h </w:instrText>
+          <w:instrText xml:space="preserve"> PAGEREF _Toc111500707 \h </w:instrText>
         </w:r>
         <w:r>
           <w:rPr>
@@ -6504,7 +6397,7 @@
           <w:lang w:val="fr-FR"/>
         </w:rPr>
       </w:pPr>
-      <w:bookmarkStart w:id="5" w:name="_Toc514080381"/>
+      <w:bookmarkStart w:id="6" w:name="_Toc514080381"/>
       <w:r>
         <w:rPr>
           <w:lang w:val="fr-FR"/>
@@ -6524,7 +6417,7 @@
           <w:lang w:val="fr-FR"/>
         </w:rPr>
       </w:pPr>
-      <w:bookmarkStart w:id="6" w:name="_Toc111498855"/>
+      <w:bookmarkStart w:id="7" w:name="_Toc111500651"/>
       <w:r>
         <w:rPr>
           <w:lang w:val="fr-FR"/>
@@ -6532,7 +6425,7 @@
         <w:lastRenderedPageBreak/>
         <w:t>DANH SÁCH HÌNH VẼ</w:t>
       </w:r>
-      <w:bookmarkEnd w:id="6"/>
+      <w:bookmarkEnd w:id="7"/>
     </w:p>
     <w:p>
       <w:pPr>
@@ -8867,7 +8760,7 @@
           <w:lang w:val="fr-FR"/>
         </w:rPr>
       </w:pPr>
-      <w:bookmarkStart w:id="7" w:name="_Toc111498856"/>
+      <w:bookmarkStart w:id="8" w:name="_Toc111500652"/>
       <w:r>
         <w:rPr>
           <w:lang w:val="fr-FR"/>
@@ -8881,7 +8774,7 @@
         </w:rPr>
         <w:t>SÁCH BẢNG BIỂU</w:t>
       </w:r>
-      <w:bookmarkEnd w:id="7"/>
+      <w:bookmarkEnd w:id="8"/>
     </w:p>
     <w:p>
       <w:pPr>
@@ -9236,7 +9129,7 @@
           <w:lang w:val="fr-FR"/>
         </w:rPr>
       </w:pPr>
-      <w:bookmarkStart w:id="8" w:name="_Toc111498857"/>
+      <w:bookmarkStart w:id="9" w:name="_Toc111500653"/>
       <w:r>
         <w:rPr>
           <w:lang w:val="fr-FR"/>
@@ -9244,7 +9137,7 @@
         <w:lastRenderedPageBreak/>
         <w:t>DANH SÁCH CÁC TỪ VIẾT TẮT</w:t>
       </w:r>
-      <w:bookmarkEnd w:id="8"/>
+      <w:bookmarkEnd w:id="9"/>
     </w:p>
     <w:p>
       <w:pPr>
@@ -9496,7 +9389,7 @@
           <w:lang w:val="fr-FR"/>
         </w:rPr>
       </w:pPr>
-      <w:bookmarkStart w:id="9" w:name="_Toc111498858"/>
+      <w:bookmarkStart w:id="10" w:name="_Toc111500654"/>
       <w:r>
         <w:rPr>
           <w:lang w:val="fr-FR"/>
@@ -9504,8 +9397,8 @@
         <w:lastRenderedPageBreak/>
         <w:t>MỞ ĐẦU</w:t>
       </w:r>
-      <w:bookmarkEnd w:id="5"/>
-      <w:bookmarkEnd w:id="9"/>
+      <w:bookmarkEnd w:id="6"/>
+      <w:bookmarkEnd w:id="10"/>
     </w:p>
     <w:p>
       <w:pPr>
@@ -9518,14 +9411,14 @@
           <w:lang w:val="fr-FR"/>
         </w:rPr>
       </w:pPr>
-      <w:bookmarkStart w:id="10" w:name="_Toc111498859"/>
+      <w:bookmarkStart w:id="11" w:name="_Toc111500655"/>
       <w:r>
         <w:rPr>
           <w:lang w:val="fr-FR"/>
         </w:rPr>
         <w:t>Lý do chọn đề tài</w:t>
       </w:r>
-      <w:bookmarkEnd w:id="10"/>
+      <w:bookmarkEnd w:id="11"/>
     </w:p>
     <w:p>
       <w:pPr>
@@ -9591,8 +9484,8 @@
           <w:lang w:val="fr-FR"/>
         </w:rPr>
       </w:pPr>
-      <w:bookmarkStart w:id="11" w:name="_Toc514080383"/>
-      <w:bookmarkStart w:id="12" w:name="_Toc514080385"/>
+      <w:bookmarkStart w:id="12" w:name="_Toc514080383"/>
+      <w:bookmarkStart w:id="13" w:name="_Toc514080385"/>
       <w:r>
         <w:rPr>
           <w:lang w:val="fr-FR"/>
@@ -9612,7 +9505,7 @@
           <w:lang w:val="fr-FR"/>
         </w:rPr>
       </w:pPr>
-      <w:bookmarkStart w:id="13" w:name="_Toc111498860"/>
+      <w:bookmarkStart w:id="14" w:name="_Toc111500656"/>
       <w:r>
         <w:rPr>
           <w:lang w:val="fr-FR"/>
@@ -9632,8 +9525,8 @@
         </w:rPr>
         <w:t xml:space="preserve"> và phạm vi nghiên cứu</w:t>
       </w:r>
-      <w:bookmarkEnd w:id="11"/>
-      <w:bookmarkEnd w:id="13"/>
+      <w:bookmarkEnd w:id="12"/>
+      <w:bookmarkEnd w:id="14"/>
     </w:p>
     <w:p>
       <w:pPr>
@@ -10212,14 +10105,14 @@
           <w:lang w:val="fr-FR"/>
         </w:rPr>
       </w:pPr>
-      <w:bookmarkStart w:id="14" w:name="_Toc111498861"/>
+      <w:bookmarkStart w:id="15" w:name="_Toc111500657"/>
       <w:r>
         <w:rPr>
           <w:lang w:val="fr-FR"/>
         </w:rPr>
         <w:t>Phương pháp nghiên cứu</w:t>
       </w:r>
-      <w:bookmarkEnd w:id="14"/>
+      <w:bookmarkEnd w:id="15"/>
     </w:p>
     <w:p>
       <w:pPr>
@@ -10269,22 +10162,22 @@
           <w:lang w:val="fr-FR"/>
         </w:rPr>
       </w:pPr>
-      <w:bookmarkStart w:id="15" w:name="_Toc514080384"/>
-      <w:bookmarkStart w:id="16" w:name="_Toc111498862"/>
+      <w:bookmarkStart w:id="16" w:name="_Toc514080384"/>
+      <w:bookmarkStart w:id="17" w:name="_Toc111500658"/>
       <w:r>
         <w:rPr>
           <w:lang w:val="fr-FR"/>
         </w:rPr>
         <w:t xml:space="preserve">Ý nghĩa khoa học và thực tiễn của </w:t>
       </w:r>
-      <w:bookmarkEnd w:id="15"/>
+      <w:bookmarkEnd w:id="16"/>
       <w:r>
         <w:rPr>
           <w:lang w:val="fr-FR"/>
         </w:rPr>
         <w:t>luận văn</w:t>
       </w:r>
-      <w:bookmarkEnd w:id="16"/>
+      <w:bookmarkEnd w:id="17"/>
     </w:p>
     <w:p>
       <w:pPr>
@@ -10474,8 +10367,8 @@
           <w:lang w:val="fr-FR"/>
         </w:rPr>
       </w:pPr>
-      <w:bookmarkStart w:id="17" w:name="_Toc111498863"/>
-      <w:bookmarkEnd w:id="12"/>
+      <w:bookmarkStart w:id="18" w:name="_Toc111500659"/>
+      <w:bookmarkEnd w:id="13"/>
       <w:r>
         <w:rPr>
           <w:lang w:val="fr-FR"/>
@@ -10483,7 +10376,7 @@
         <w:lastRenderedPageBreak/>
         <w:t>GIỚI THIỆU CÔNG NGHỆ BLOCKCHAIN</w:t>
       </w:r>
-      <w:bookmarkEnd w:id="17"/>
+      <w:bookmarkEnd w:id="18"/>
     </w:p>
     <w:p>
       <w:pPr>
@@ -10492,15 +10385,15 @@
           <w:lang w:val="fr-FR"/>
         </w:rPr>
       </w:pPr>
-      <w:bookmarkStart w:id="18" w:name="_Toc514080388"/>
-      <w:bookmarkStart w:id="19" w:name="_Toc111498864"/>
+      <w:bookmarkStart w:id="19" w:name="_Toc514080388"/>
+      <w:bookmarkStart w:id="20" w:name="_Toc111500660"/>
       <w:r>
         <w:rPr>
           <w:rFonts w:eastAsia="Times New Roman"/>
         </w:rPr>
         <w:t>Giới thiệu BlockChain</w:t>
       </w:r>
-      <w:bookmarkEnd w:id="19"/>
+      <w:bookmarkEnd w:id="20"/>
     </w:p>
     <w:p>
       <w:pPr>
@@ -10648,7 +10541,7 @@
           <w:lang w:val="vi-VN"/>
         </w:rPr>
       </w:pPr>
-      <w:bookmarkStart w:id="20" w:name="_Toc111498865"/>
+      <w:bookmarkStart w:id="21" w:name="_Toc111500661"/>
       <w:r>
         <w:rPr>
           <w:lang w:val="vi-VN"/>
@@ -10656,7 +10549,7 @@
         <w:lastRenderedPageBreak/>
         <w:t>Nền tảng lý thuyết</w:t>
       </w:r>
-      <w:bookmarkEnd w:id="20"/>
+      <w:bookmarkEnd w:id="21"/>
     </w:p>
     <w:p>
       <w:pPr>
@@ -10691,14 +10584,14 @@
           <w:lang w:val="vi-VN"/>
         </w:rPr>
       </w:pPr>
-      <w:bookmarkStart w:id="21" w:name="_Toc111498866"/>
+      <w:bookmarkStart w:id="22" w:name="_Toc111500662"/>
       <w:r>
         <w:rPr>
           <w:rFonts w:eastAsia="Times New Roman"/>
         </w:rPr>
         <w:t>Hàm băm</w:t>
       </w:r>
-      <w:bookmarkEnd w:id="21"/>
+      <w:bookmarkEnd w:id="22"/>
     </w:p>
     <w:p>
       <w:pPr>
@@ -10824,8 +10717,8 @@
         </w:numPr>
         <w:ind w:left="360"/>
       </w:pPr>
-      <w:bookmarkStart w:id="22" w:name="page14"/>
-      <w:bookmarkEnd w:id="22"/>
+      <w:bookmarkStart w:id="23" w:name="page14"/>
+      <w:bookmarkEnd w:id="23"/>
       <w:r>
         <w:t xml:space="preserve">Với thông điệp đầu vào (bản tin gốc) </w:t>
       </w:r>
@@ -11254,7 +11147,7 @@
           <w:rFonts w:eastAsia="Times New Roman"/>
         </w:rPr>
       </w:pPr>
-      <w:bookmarkStart w:id="23" w:name="_Toc111498867"/>
+      <w:bookmarkStart w:id="24" w:name="_Toc111500663"/>
       <w:r>
         <w:rPr>
           <w:rFonts w:eastAsia="Times New Roman"/>
@@ -11262,7 +11155,7 @@
         <w:lastRenderedPageBreak/>
         <w:t>Chữ ký số</w:t>
       </w:r>
-      <w:bookmarkEnd w:id="23"/>
+      <w:bookmarkEnd w:id="24"/>
     </w:p>
     <w:p>
       <w:pPr>
@@ -11355,7 +11248,7 @@
         <w:pStyle w:val="Caption"/>
         <w:jc w:val="center"/>
       </w:pPr>
-      <w:bookmarkStart w:id="24" w:name="_Toc111498448"/>
+      <w:bookmarkStart w:id="25" w:name="_Toc111498448"/>
       <w:r>
         <w:t xml:space="preserve">Hình </w:t>
       </w:r>
@@ -11383,7 +11276,7 @@
       <w:r>
         <w:t>Mô hình thực hiện chữ ký số</w:t>
       </w:r>
-      <w:bookmarkEnd w:id="24"/>
+      <w:bookmarkEnd w:id="25"/>
     </w:p>
     <w:p>
       <w:pPr>
@@ -11427,14 +11320,14 @@
           <w:lang w:val="vi-VN"/>
         </w:rPr>
       </w:pPr>
-      <w:bookmarkStart w:id="25" w:name="_Toc111498868"/>
+      <w:bookmarkStart w:id="26" w:name="_Toc111500664"/>
       <w:r>
         <w:rPr>
           <w:lang w:val="vi-VN"/>
         </w:rPr>
         <w:t>Các kỹ thuật chính của BlockChain</w:t>
       </w:r>
-      <w:bookmarkEnd w:id="25"/>
+      <w:bookmarkEnd w:id="26"/>
     </w:p>
     <w:p>
       <w:pPr>
@@ -11571,7 +11464,7 @@
           <w:lang w:val="vi-VN"/>
         </w:rPr>
       </w:pPr>
-      <w:bookmarkStart w:id="26" w:name="_Toc111498449"/>
+      <w:bookmarkStart w:id="27" w:name="_Toc111498449"/>
       <w:r>
         <w:t xml:space="preserve">Hình </w:t>
       </w:r>
@@ -11596,7 +11489,7 @@
       <w:r>
         <w:t>. Cấu trúc dữ liệu của Blockchain</w:t>
       </w:r>
-      <w:bookmarkEnd w:id="26"/>
+      <w:bookmarkEnd w:id="27"/>
     </w:p>
     <w:p>
       <w:pPr>
@@ -11605,8 +11498,8 @@
           <w:lang w:val="fr-FR"/>
         </w:rPr>
       </w:pPr>
-      <w:bookmarkStart w:id="27" w:name="_Toc111498869"/>
-      <w:bookmarkEnd w:id="18"/>
+      <w:bookmarkStart w:id="28" w:name="_Toc111500665"/>
+      <w:bookmarkEnd w:id="19"/>
       <w:r>
         <w:rPr>
           <w:lang w:val="fr-FR"/>
@@ -11626,7 +11519,7 @@
         </w:rPr>
         <w:t>ung</w:t>
       </w:r>
-      <w:bookmarkEnd w:id="27"/>
+      <w:bookmarkEnd w:id="28"/>
     </w:p>
     <w:p>
       <w:pPr>
@@ -11728,7 +11621,7 @@
         <w:pStyle w:val="Caption"/>
         <w:jc w:val="center"/>
       </w:pPr>
-      <w:bookmarkStart w:id="28" w:name="_Toc111498450"/>
+      <w:bookmarkStart w:id="29" w:name="_Toc111498450"/>
       <w:r>
         <w:t xml:space="preserve">Hình </w:t>
       </w:r>
@@ -11760,7 +11653,7 @@
         </w:rPr>
         <w:t>Blockchain</w:t>
       </w:r>
-      <w:bookmarkEnd w:id="28"/>
+      <w:bookmarkEnd w:id="29"/>
     </w:p>
     <w:p>
       <w:pPr>
@@ -12317,14 +12210,14 @@
           <w:lang w:val="fr-FR"/>
         </w:rPr>
       </w:pPr>
-      <w:bookmarkStart w:id="29" w:name="_Toc111498870"/>
+      <w:bookmarkStart w:id="30" w:name="_Toc111500666"/>
       <w:r>
         <w:rPr>
           <w:lang w:val="fr-FR"/>
         </w:rPr>
         <w:t>Tính toán tin cậy</w:t>
       </w:r>
-      <w:bookmarkEnd w:id="29"/>
+      <w:bookmarkEnd w:id="30"/>
     </w:p>
     <w:p>
       <w:pPr>
@@ -12383,14 +12276,14 @@
           <w:lang w:val="fr-FR"/>
         </w:rPr>
       </w:pPr>
-      <w:bookmarkStart w:id="30" w:name="_Toc111498871"/>
+      <w:bookmarkStart w:id="31" w:name="_Toc111500667"/>
       <w:r>
         <w:rPr>
           <w:lang w:val="fr-FR"/>
         </w:rPr>
         <w:t>Bằng chứng công việc</w:t>
       </w:r>
-      <w:bookmarkEnd w:id="30"/>
+      <w:bookmarkEnd w:id="31"/>
     </w:p>
     <w:p>
       <w:pPr>
@@ -12435,14 +12328,14 @@
           <w:lang w:val="fr-FR"/>
         </w:rPr>
       </w:pPr>
-      <w:bookmarkStart w:id="31" w:name="_Toc111498872"/>
+      <w:bookmarkStart w:id="32" w:name="_Toc111500668"/>
       <w:r>
         <w:rPr>
           <w:lang w:val="fr-FR"/>
         </w:rPr>
         <w:t>Tính chất của Blockchain</w:t>
       </w:r>
-      <w:bookmarkEnd w:id="31"/>
+      <w:bookmarkEnd w:id="32"/>
     </w:p>
     <w:p>
       <w:pPr>
@@ -12451,14 +12344,14 @@
           <w:lang w:val="fr-FR"/>
         </w:rPr>
       </w:pPr>
-      <w:bookmarkStart w:id="32" w:name="_Toc111498873"/>
+      <w:bookmarkStart w:id="33" w:name="_Toc111500669"/>
       <w:r>
         <w:rPr>
           <w:lang w:val="fr-FR"/>
         </w:rPr>
         <w:t>Cơ chế đồng thuận phân quyền (decentralized consensus)</w:t>
       </w:r>
-      <w:bookmarkEnd w:id="32"/>
+      <w:bookmarkEnd w:id="33"/>
     </w:p>
     <w:p>
       <w:pPr>
@@ -12518,14 +12411,14 @@
           <w:lang w:val="fr-FR"/>
         </w:rPr>
       </w:pPr>
-      <w:bookmarkStart w:id="33" w:name="_Toc111498874"/>
+      <w:bookmarkStart w:id="34" w:name="_Toc111500670"/>
       <w:r>
         <w:rPr>
           <w:lang w:val="fr-FR"/>
         </w:rPr>
         <w:t>Bảo trì tập thể (collective maintenance)</w:t>
       </w:r>
-      <w:bookmarkEnd w:id="33"/>
+      <w:bookmarkEnd w:id="34"/>
     </w:p>
     <w:p>
       <w:pPr>
@@ -12554,7 +12447,7 @@
           <w:lang w:val="fr-FR"/>
         </w:rPr>
       </w:pPr>
-      <w:bookmarkStart w:id="34" w:name="_Toc111498875"/>
+      <w:bookmarkStart w:id="35" w:name="_Toc111500671"/>
       <w:r>
         <w:rPr>
           <w:lang w:val="fr-FR"/>
@@ -12562,7 +12455,7 @@
         <w:lastRenderedPageBreak/>
         <w:t>Tính bảo mật và độ tin cậy</w:t>
       </w:r>
-      <w:bookmarkEnd w:id="34"/>
+      <w:bookmarkEnd w:id="35"/>
     </w:p>
     <w:p>
       <w:r>
@@ -12576,14 +12469,14 @@
           <w:lang w:val="fr-FR"/>
         </w:rPr>
       </w:pPr>
-      <w:bookmarkStart w:id="35" w:name="_Toc111498876"/>
+      <w:bookmarkStart w:id="36" w:name="_Toc111500672"/>
       <w:r>
         <w:rPr>
           <w:lang w:val="fr-FR"/>
         </w:rPr>
         <w:t>Mã nguồn mở</w:t>
       </w:r>
-      <w:bookmarkEnd w:id="35"/>
+      <w:bookmarkEnd w:id="36"/>
     </w:p>
     <w:p>
       <w:pPr>
@@ -12615,14 +12508,14 @@
           <w:lang w:val="fr-FR"/>
         </w:rPr>
       </w:pPr>
-      <w:bookmarkStart w:id="36" w:name="_Toc111498877"/>
+      <w:bookmarkStart w:id="37" w:name="_Toc111500673"/>
       <w:r>
         <w:rPr>
           <w:lang w:val="fr-FR"/>
         </w:rPr>
         <w:t>Phân loại các hệ thống Blockchain</w:t>
       </w:r>
-      <w:bookmarkEnd w:id="36"/>
+      <w:bookmarkEnd w:id="37"/>
     </w:p>
     <w:p>
       <w:r>
@@ -12745,7 +12638,7 @@
           <w:lang w:val="fr-FR"/>
         </w:rPr>
       </w:pPr>
-      <w:bookmarkStart w:id="37" w:name="_Toc111498878"/>
+      <w:bookmarkStart w:id="38" w:name="_Toc111500674"/>
       <w:r>
         <w:rPr>
           <w:lang w:val="fr-FR"/>
@@ -12753,7 +12646,7 @@
         <w:lastRenderedPageBreak/>
         <w:t>Các ứng dụng điển hình của công nghệ Blockchain</w:t>
       </w:r>
-      <w:bookmarkEnd w:id="37"/>
+      <w:bookmarkEnd w:id="38"/>
     </w:p>
     <w:p>
       <w:pPr>
@@ -12778,14 +12671,14 @@
           <w:lang w:val="fr-FR"/>
         </w:rPr>
       </w:pPr>
-      <w:bookmarkStart w:id="38" w:name="_Toc111498879"/>
+      <w:bookmarkStart w:id="39" w:name="_Toc111500675"/>
       <w:r>
         <w:rPr>
           <w:lang w:val="fr-FR"/>
         </w:rPr>
         <w:t>Ứng dụng Blockchain trong tiền số</w:t>
       </w:r>
-      <w:bookmarkEnd w:id="38"/>
+      <w:bookmarkEnd w:id="39"/>
     </w:p>
     <w:p>
       <w:pPr>
@@ -12807,7 +12700,7 @@
           <w:lang w:val="fr-FR"/>
         </w:rPr>
       </w:pPr>
-      <w:bookmarkStart w:id="39" w:name="_Toc111498880"/>
+      <w:bookmarkStart w:id="40" w:name="_Toc111500676"/>
       <w:r>
         <w:rPr>
           <w:lang w:val="fr-FR"/>
@@ -12826,7 +12719,7 @@
         </w:rPr>
         <w:t>)</w:t>
       </w:r>
-      <w:bookmarkEnd w:id="39"/>
+      <w:bookmarkEnd w:id="40"/>
     </w:p>
     <w:p>
       <w:r>
@@ -12855,8 +12748,8 @@
       <w:r>
         <w:t xml:space="preserve"> hiệu quả hơn hợp đồng truyền thống và giảm thiểu những chi phí giao dịch gây lãng phí cho các</w:t>
       </w:r>
-      <w:bookmarkStart w:id="40" w:name="page21"/>
-      <w:bookmarkEnd w:id="40"/>
+      <w:bookmarkStart w:id="41" w:name="page21"/>
+      <w:bookmarkEnd w:id="41"/>
       <w:r>
         <w:t xml:space="preserve"> bên. Các điều khoản của Smart Contract tương đương với một hợp đồng pháp lý và được ghi lại dưới dạng ngôn ngữ lập trình và không thể thay đổi. Mục tiêu chính của Smart Contract là cho phép hai bên không cần xác định danh tính có thể làm việc hay giao dịch với nhau trên Internet mà không cần thông qua trung gian.</w:t>
       </w:r>
@@ -12913,14 +12806,14 @@
           <w:lang w:val="fr-FR"/>
         </w:rPr>
       </w:pPr>
-      <w:bookmarkStart w:id="41" w:name="_Toc111498881"/>
+      <w:bookmarkStart w:id="42" w:name="_Toc111500677"/>
       <w:r>
         <w:rPr>
           <w:lang w:val="fr-FR"/>
         </w:rPr>
         <w:t>Một số ứng dụng nổi bật khác</w:t>
       </w:r>
-      <w:bookmarkEnd w:id="41"/>
+      <w:bookmarkEnd w:id="42"/>
     </w:p>
     <w:p>
       <w:pPr>
@@ -13257,7 +13150,7 @@
         <w:pStyle w:val="Heading1"/>
         <w:jc w:val="center"/>
       </w:pPr>
-      <w:bookmarkStart w:id="42" w:name="_Toc111498882"/>
+      <w:bookmarkStart w:id="43" w:name="_Toc111500678"/>
       <w:r>
         <w:lastRenderedPageBreak/>
         <w:t>TỔNG QUA</w:t>
@@ -13268,7 +13161,7 @@
       <w:r>
         <w:t>QUẢN LÝ VÀ XÁC MINH VĂN BẰNG, CHỨNG CHỈ</w:t>
       </w:r>
-      <w:bookmarkEnd w:id="42"/>
+      <w:bookmarkEnd w:id="43"/>
     </w:p>
     <w:p>
       <w:r>
@@ -13303,11 +13196,11 @@
           <w:lang w:val="fr-FR"/>
         </w:rPr>
       </w:pPr>
-      <w:bookmarkStart w:id="43" w:name="_Toc111498883"/>
+      <w:bookmarkStart w:id="44" w:name="_Toc111500679"/>
       <w:r>
         <w:t>Giới thiệu công tác quản lý và xác minh văn bằng, chứng chỉ</w:t>
       </w:r>
-      <w:bookmarkEnd w:id="43"/>
+      <w:bookmarkEnd w:id="44"/>
     </w:p>
     <w:p>
       <w:pPr>
@@ -13316,7 +13209,7 @@
           <w:rFonts w:eastAsia="Times New Roman"/>
         </w:rPr>
       </w:pPr>
-      <w:bookmarkStart w:id="44" w:name="_Toc111498884"/>
+      <w:bookmarkStart w:id="45" w:name="_Toc111500680"/>
       <w:r>
         <w:rPr>
           <w:rFonts w:eastAsia="Times New Roman"/>
@@ -13329,7 +13222,7 @@
         </w:rPr>
         <w:t>hứng chỉ là gì?</w:t>
       </w:r>
-      <w:bookmarkEnd w:id="44"/>
+      <w:bookmarkEnd w:id="45"/>
     </w:p>
     <w:p>
       <w:r>
@@ -13419,7 +13312,7 @@
       <w:pPr>
         <w:pStyle w:val="Heading3"/>
       </w:pPr>
-      <w:bookmarkStart w:id="45" w:name="_Toc111498885"/>
+      <w:bookmarkStart w:id="46" w:name="_Toc111500681"/>
       <w:r>
         <w:rPr>
           <w:rFonts w:eastAsia="Times New Roman"/>
@@ -13438,7 +13331,7 @@
         </w:rPr>
         <w:t>chứng chỉ</w:t>
       </w:r>
-      <w:bookmarkEnd w:id="45"/>
+      <w:bookmarkEnd w:id="46"/>
     </w:p>
     <w:p>
       <w:r>
@@ -13693,7 +13586,7 @@
           <w:rFonts w:eastAsia="Times New Roman"/>
         </w:rPr>
       </w:pPr>
-      <w:bookmarkStart w:id="46" w:name="_Toc111498886"/>
+      <w:bookmarkStart w:id="47" w:name="_Toc111500682"/>
       <w:r>
         <w:rPr>
           <w:rFonts w:eastAsia="Times New Roman"/>
@@ -13724,7 +13617,7 @@
         </w:rPr>
         <w:t>chứng chỉ không sử dụng BlockChain</w:t>
       </w:r>
-      <w:bookmarkEnd w:id="46"/>
+      <w:bookmarkEnd w:id="47"/>
     </w:p>
     <w:p>
       <w:r>
@@ -14345,7 +14238,7 @@
       <w:pPr>
         <w:pStyle w:val="Heading3"/>
       </w:pPr>
-      <w:bookmarkStart w:id="47" w:name="_Toc111498887"/>
+      <w:bookmarkStart w:id="48" w:name="_Toc111500683"/>
       <w:r>
         <w:t xml:space="preserve">Mô hình </w:t>
       </w:r>
@@ -14365,7 +14258,7 @@
         </w:rPr>
         <w:t>Blockchain</w:t>
       </w:r>
-      <w:bookmarkEnd w:id="47"/>
+      <w:bookmarkEnd w:id="48"/>
     </w:p>
     <w:p>
       <w:r>
@@ -14920,12 +14813,12 @@
       <w:pPr>
         <w:pStyle w:val="Heading2"/>
       </w:pPr>
-      <w:bookmarkStart w:id="48" w:name="_Toc111498888"/>
+      <w:bookmarkStart w:id="49" w:name="_Toc111500684"/>
       <w:r>
         <w:lastRenderedPageBreak/>
         <w:t>Tình hình và các nghiên cứu liên quan</w:t>
       </w:r>
-      <w:bookmarkEnd w:id="48"/>
+      <w:bookmarkEnd w:id="49"/>
     </w:p>
     <w:p>
       <w:r>
@@ -14955,11 +14848,11 @@
       <w:pPr>
         <w:pStyle w:val="Heading3"/>
       </w:pPr>
-      <w:bookmarkStart w:id="49" w:name="_Toc111498889"/>
+      <w:bookmarkStart w:id="50" w:name="_Toc111500685"/>
       <w:r>
         <w:t>Blockcerts</w:t>
       </w:r>
-      <w:bookmarkEnd w:id="49"/>
+      <w:bookmarkEnd w:id="50"/>
     </w:p>
     <w:p>
       <w:pPr>
@@ -15475,11 +15368,11 @@
       <w:pPr>
         <w:pStyle w:val="Heading3"/>
       </w:pPr>
-      <w:bookmarkStart w:id="50" w:name="_Toc111498890"/>
+      <w:bookmarkStart w:id="51" w:name="_Toc111500686"/>
       <w:r>
         <w:t>BTCert</w:t>
       </w:r>
-      <w:bookmarkEnd w:id="50"/>
+      <w:bookmarkEnd w:id="51"/>
     </w:p>
     <w:p>
       <w:pPr>
@@ -15662,7 +15555,7 @@
           <w:lang w:val="fr-FR"/>
         </w:rPr>
       </w:pPr>
-      <w:bookmarkStart w:id="51" w:name="_Toc514080395"/>
+      <w:bookmarkStart w:id="52" w:name="_Toc514080395"/>
       <w:r>
         <w:rPr>
           <w:lang w:val="fr-FR"/>
@@ -15678,7 +15571,7 @@
           <w:lang w:val="fr-FR"/>
         </w:rPr>
       </w:pPr>
-      <w:bookmarkStart w:id="52" w:name="_Toc111498891"/>
+      <w:bookmarkStart w:id="53" w:name="_Toc111500687"/>
       <w:r>
         <w:rPr>
           <w:lang w:val="fr-FR"/>
@@ -15686,7 +15579,7 @@
         <w:lastRenderedPageBreak/>
         <w:t>ỨNG DỤNG CÔNG NGHỆ BLOCKCHAIN TRONG QUẢN LÝ VÀ XÁC MINH VĂN BẰNG, CHỨNG CHỈ</w:t>
       </w:r>
-      <w:bookmarkEnd w:id="52"/>
+      <w:bookmarkEnd w:id="53"/>
     </w:p>
     <w:p>
       <w:pPr>
@@ -15756,7 +15649,7 @@
           <w:lang w:val="fr-FR"/>
         </w:rPr>
       </w:pPr>
-      <w:bookmarkStart w:id="53" w:name="_Toc111498892"/>
+      <w:bookmarkStart w:id="54" w:name="_Toc111500688"/>
       <w:r>
         <w:rPr>
           <w:lang w:val="fr-FR"/>
@@ -15769,7 +15662,7 @@
         </w:rPr>
         <w:t>CertsChain</w:t>
       </w:r>
-      <w:bookmarkEnd w:id="53"/>
+      <w:bookmarkEnd w:id="54"/>
     </w:p>
     <w:p>
       <w:pPr>
@@ -15778,7 +15671,7 @@
           <w:lang w:val="fr-FR"/>
         </w:rPr>
       </w:pPr>
-      <w:bookmarkStart w:id="54" w:name="_Toc111498893"/>
+      <w:bookmarkStart w:id="55" w:name="_Toc111500689"/>
       <w:r>
         <w:rPr>
           <w:lang w:val="fr-FR"/>
@@ -15791,7 +15684,7 @@
         </w:rPr>
         <w:t>ài toán</w:t>
       </w:r>
-      <w:bookmarkEnd w:id="54"/>
+      <w:bookmarkEnd w:id="55"/>
     </w:p>
     <w:p>
       <w:pPr>
@@ -16106,7 +15999,7 @@
           <w:b/>
         </w:rPr>
       </w:pPr>
-      <w:bookmarkStart w:id="55" w:name="_Toc518233779"/>
+      <w:bookmarkStart w:id="56" w:name="_Toc518233779"/>
       <w:r>
         <w:br w:type="page"/>
       </w:r>
@@ -16115,12 +16008,12 @@
       <w:pPr>
         <w:pStyle w:val="Heading3"/>
       </w:pPr>
-      <w:bookmarkStart w:id="56" w:name="_Toc111498894"/>
+      <w:bookmarkStart w:id="57" w:name="_Toc111500690"/>
       <w:r>
         <w:lastRenderedPageBreak/>
         <w:t>Mô hình thực hiện</w:t>
       </w:r>
-      <w:bookmarkEnd w:id="56"/>
+      <w:bookmarkEnd w:id="57"/>
     </w:p>
     <w:p>
       <w:pPr>
@@ -16188,7 +16081,7 @@
           <w:lang w:val="vi-VN"/>
         </w:rPr>
       </w:pPr>
-      <w:bookmarkStart w:id="57" w:name="_Toc111498451"/>
+      <w:bookmarkStart w:id="58" w:name="_Toc111498451"/>
       <w:r>
         <w:t xml:space="preserve">Hình </w:t>
       </w:r>
@@ -16213,7 +16106,7 @@
       <w:r>
         <w:t>. Mô hình thực hiện của hệ thống</w:t>
       </w:r>
-      <w:bookmarkEnd w:id="57"/>
+      <w:bookmarkEnd w:id="58"/>
     </w:p>
     <w:p>
       <w:pPr>
@@ -16416,7 +16309,7 @@
           <w:lang w:val="vi-VN"/>
         </w:rPr>
       </w:pPr>
-      <w:bookmarkStart w:id="58" w:name="_Toc111498895"/>
+      <w:bookmarkStart w:id="59" w:name="_Toc111500691"/>
       <w:r>
         <w:lastRenderedPageBreak/>
         <w:t>Sơ đồ</w:t>
@@ -16427,8 +16320,8 @@
         </w:rPr>
         <w:t xml:space="preserve"> phân rã chức năng</w:t>
       </w:r>
-      <w:bookmarkEnd w:id="55"/>
-      <w:bookmarkEnd w:id="58"/>
+      <w:bookmarkEnd w:id="56"/>
+      <w:bookmarkEnd w:id="59"/>
     </w:p>
     <w:p>
       <w:r>
@@ -16477,7 +16370,7 @@
         <w:pStyle w:val="Caption"/>
         <w:keepNext/>
       </w:pPr>
-      <w:bookmarkStart w:id="59" w:name="_Toc111498480"/>
+      <w:bookmarkStart w:id="60" w:name="_Toc111498480"/>
       <w:r>
         <w:t xml:space="preserve">Bảng </w:t>
       </w:r>
@@ -16502,7 +16395,7 @@
       <w:r>
         <w:t>. Các chức năng của Issuer</w:t>
       </w:r>
-      <w:bookmarkEnd w:id="59"/>
+      <w:bookmarkEnd w:id="60"/>
     </w:p>
     <w:tbl>
       <w:tblPr>
@@ -18089,7 +17982,7 @@
           <w:color w:val="000000"/>
         </w:rPr>
       </w:pPr>
-      <w:bookmarkStart w:id="60" w:name="_Toc111498452"/>
+      <w:bookmarkStart w:id="61" w:name="_Toc111498452"/>
       <w:r>
         <w:t xml:space="preserve">Hình </w:t>
       </w:r>
@@ -18114,7 +18007,7 @@
       <w:r>
         <w:t>. Sơ đồ phân rã chức năng Issuer</w:t>
       </w:r>
-      <w:bookmarkEnd w:id="60"/>
+      <w:bookmarkEnd w:id="61"/>
     </w:p>
     <w:p>
       <w:pPr>
@@ -18158,7 +18051,7 @@
         <w:pStyle w:val="Caption"/>
         <w:keepNext/>
       </w:pPr>
-      <w:bookmarkStart w:id="61" w:name="_Toc111498481"/>
+      <w:bookmarkStart w:id="62" w:name="_Toc111498481"/>
       <w:r>
         <w:t xml:space="preserve">Bảng </w:t>
       </w:r>
@@ -18183,7 +18076,7 @@
       <w:r>
         <w:t>. Các chức năng của Holder</w:t>
       </w:r>
-      <w:bookmarkEnd w:id="61"/>
+      <w:bookmarkEnd w:id="62"/>
     </w:p>
     <w:tbl>
       <w:tblPr>
@@ -18868,7 +18761,7 @@
           <w:color w:val="000000"/>
         </w:rPr>
       </w:pPr>
-      <w:bookmarkStart w:id="62" w:name="_Toc111498453"/>
+      <w:bookmarkStart w:id="63" w:name="_Toc111498453"/>
       <w:r>
         <w:t xml:space="preserve">Hình </w:t>
       </w:r>
@@ -18893,7 +18786,7 @@
       <w:r>
         <w:t>. Sơ đồ phân rã chức năng Holder</w:t>
       </w:r>
-      <w:bookmarkEnd w:id="62"/>
+      <w:bookmarkEnd w:id="63"/>
     </w:p>
     <w:p>
       <w:pPr>
@@ -18932,7 +18825,7 @@
         <w:pStyle w:val="Caption"/>
         <w:keepNext/>
       </w:pPr>
-      <w:bookmarkStart w:id="63" w:name="_Toc111498482"/>
+      <w:bookmarkStart w:id="64" w:name="_Toc111498482"/>
       <w:r>
         <w:t xml:space="preserve">Bảng </w:t>
       </w:r>
@@ -18957,7 +18850,7 @@
       <w:r>
         <w:t>. Các chức năng của Verifier</w:t>
       </w:r>
-      <w:bookmarkEnd w:id="63"/>
+      <w:bookmarkEnd w:id="64"/>
     </w:p>
     <w:tbl>
       <w:tblPr>
@@ -19537,7 +19430,7 @@
           <w:color w:val="000000"/>
         </w:rPr>
       </w:pPr>
-      <w:bookmarkStart w:id="64" w:name="_Toc111498454"/>
+      <w:bookmarkStart w:id="65" w:name="_Toc111498454"/>
       <w:r>
         <w:t xml:space="preserve">Hình </w:t>
       </w:r>
@@ -19562,18 +19455,18 @@
       <w:r>
         <w:t>. Sơ đồ phân rã chức năng Verifier</w:t>
       </w:r>
-      <w:bookmarkEnd w:id="64"/>
+      <w:bookmarkEnd w:id="65"/>
     </w:p>
     <w:p>
       <w:pPr>
         <w:pStyle w:val="Heading3"/>
       </w:pPr>
-      <w:bookmarkStart w:id="65" w:name="_Toc111498896"/>
+      <w:bookmarkStart w:id="66" w:name="_Toc111500692"/>
       <w:r>
         <w:lastRenderedPageBreak/>
         <w:t>Cơ sở dữ liệu</w:t>
       </w:r>
-      <w:bookmarkEnd w:id="65"/>
+      <w:bookmarkEnd w:id="66"/>
     </w:p>
     <w:p>
       <w:pPr>
@@ -19627,7 +19520,7 @@
         <w:pStyle w:val="Caption"/>
         <w:jc w:val="center"/>
       </w:pPr>
-      <w:bookmarkStart w:id="66" w:name="_Toc111498455"/>
+      <w:bookmarkStart w:id="67" w:name="_Toc111498455"/>
       <w:r>
         <w:t xml:space="preserve">Hình </w:t>
       </w:r>
@@ -19652,7 +19545,7 @@
       <w:r>
         <w:t>. Cơ sở dữ liệu của hệ thống CertsChain</w:t>
       </w:r>
-      <w:bookmarkEnd w:id="66"/>
+      <w:bookmarkEnd w:id="67"/>
     </w:p>
     <w:p/>
     <w:p>
@@ -19681,7 +19574,7 @@
           <w:lang w:val="fr-FR"/>
         </w:rPr>
       </w:pPr>
-      <w:bookmarkStart w:id="67" w:name="_Toc111498897"/>
+      <w:bookmarkStart w:id="68" w:name="_Toc111500693"/>
       <w:r>
         <w:rPr>
           <w:lang w:val="fr-FR"/>
@@ -19689,7 +19582,7 @@
         <w:lastRenderedPageBreak/>
         <w:t>Xây dựng hệ thống CertsChain</w:t>
       </w:r>
-      <w:bookmarkEnd w:id="67"/>
+      <w:bookmarkEnd w:id="68"/>
     </w:p>
     <w:p>
       <w:pPr>
@@ -19698,7 +19591,7 @@
           <w:lang w:val="fr-FR"/>
         </w:rPr>
       </w:pPr>
-      <w:bookmarkStart w:id="68" w:name="_Toc111498898"/>
+      <w:bookmarkStart w:id="69" w:name="_Toc111500694"/>
       <w:r>
         <w:rPr>
           <w:lang w:val="fr-FR"/>
@@ -19723,7 +19616,7 @@
         </w:rPr>
         <w:t xml:space="preserve"> phát triển</w:t>
       </w:r>
-      <w:bookmarkEnd w:id="68"/>
+      <w:bookmarkEnd w:id="69"/>
     </w:p>
     <w:p>
       <w:pPr>
@@ -19797,19 +19690,7 @@
         <w:rPr>
           <w:lang w:val="fr-FR"/>
         </w:rPr>
-        <w:t xml:space="preserve"> Intel Core i5, 16GB RAM, </w:t>
-      </w:r>
-      <w:r>
-        <w:rPr>
-          <w:lang w:val="fr-FR"/>
-        </w:rPr>
-        <w:t>Window 10 64bit</w:t>
-      </w:r>
-      <w:r>
-        <w:rPr>
-          <w:lang w:val="fr-FR"/>
-        </w:rPr>
-        <w:t>.</w:t>
+        <w:t xml:space="preserve"> Intel Core i5, 16GB RAM, Window 10 64bit.</w:t>
       </w:r>
     </w:p>
     <w:p>
@@ -20135,7 +20016,7 @@
           <w:lang w:val="fr-FR"/>
         </w:rPr>
       </w:pPr>
-      <w:bookmarkStart w:id="69" w:name="_Toc111498456"/>
+      <w:bookmarkStart w:id="70" w:name="_Toc111498456"/>
       <w:r>
         <w:t xml:space="preserve">Hình </w:t>
       </w:r>
@@ -20160,7 +20041,7 @@
       <w:r>
         <w:t>. Vue.js</w:t>
       </w:r>
-      <w:bookmarkEnd w:id="69"/>
+      <w:bookmarkEnd w:id="70"/>
     </w:p>
     <w:p>
       <w:pPr>
@@ -20318,7 +20199,7 @@
           <w:lang w:val="fr-FR"/>
         </w:rPr>
       </w:pPr>
-      <w:bookmarkStart w:id="70" w:name="_Toc111498457"/>
+      <w:bookmarkStart w:id="71" w:name="_Toc111498457"/>
       <w:r>
         <w:t xml:space="preserve">Hình </w:t>
       </w:r>
@@ -20343,7 +20224,7 @@
       <w:r>
         <w:t>. NodeJS - Express</w:t>
       </w:r>
-      <w:bookmarkEnd w:id="70"/>
+      <w:bookmarkEnd w:id="71"/>
     </w:p>
     <w:p>
       <w:pPr>
@@ -20504,7 +20385,7 @@
           <w:lang w:val="fr-FR"/>
         </w:rPr>
       </w:pPr>
-      <w:bookmarkStart w:id="71" w:name="_Toc111498899"/>
+      <w:bookmarkStart w:id="72" w:name="_Toc111500695"/>
       <w:r>
         <w:rPr>
           <w:lang w:val="fr-FR"/>
@@ -20517,7 +20398,7 @@
         </w:rPr>
         <w:t>Blockchain của hệ thống</w:t>
       </w:r>
-      <w:bookmarkEnd w:id="71"/>
+      <w:bookmarkEnd w:id="72"/>
     </w:p>
     <w:p>
       <w:pPr>
@@ -20949,7 +20830,7 @@
           <w:lang w:val="fr-FR"/>
         </w:rPr>
       </w:pPr>
-      <w:bookmarkStart w:id="72" w:name="_Toc111498900"/>
+      <w:bookmarkStart w:id="73" w:name="_Toc111500696"/>
       <w:r>
         <w:rPr>
           <w:lang w:val="fr-FR"/>
@@ -20962,7 +20843,7 @@
         </w:rPr>
         <w:t>API</w:t>
       </w:r>
-      <w:bookmarkEnd w:id="72"/>
+      <w:bookmarkEnd w:id="73"/>
     </w:p>
     <w:p>
       <w:pPr>
@@ -20982,7 +20863,7 @@
         <w:pStyle w:val="Caption"/>
         <w:keepNext/>
       </w:pPr>
-      <w:bookmarkStart w:id="73" w:name="_Toc111498483"/>
+      <w:bookmarkStart w:id="74" w:name="_Toc111498483"/>
       <w:r>
         <w:t xml:space="preserve">Bảng </w:t>
       </w:r>
@@ -21007,7 +20888,7 @@
       <w:r>
         <w:t>. Các API của hệ thống CertsChain</w:t>
       </w:r>
-      <w:bookmarkEnd w:id="73"/>
+      <w:bookmarkEnd w:id="74"/>
     </w:p>
     <w:tbl>
       <w:tblPr>
@@ -22229,7 +22110,7 @@
           <w:lang w:val="fr-FR"/>
         </w:rPr>
       </w:pPr>
-      <w:bookmarkStart w:id="74" w:name="_Toc111498901"/>
+      <w:bookmarkStart w:id="75" w:name="_Toc111500697"/>
       <w:r>
         <w:rPr>
           <w:lang w:val="fr-FR"/>
@@ -22243,7 +22124,7 @@
         </w:rPr>
         <w:t>ệ thống CertsChain</w:t>
       </w:r>
-      <w:bookmarkEnd w:id="74"/>
+      <w:bookmarkEnd w:id="75"/>
     </w:p>
     <w:p>
       <w:pPr>
@@ -22301,8 +22182,6 @@
         </w:rPr>
         <w:t>.</w:t>
       </w:r>
-      <w:bookmarkStart w:id="75" w:name="_GoBack"/>
-      <w:bookmarkEnd w:id="75"/>
     </w:p>
     <w:p>
       <w:pPr>
@@ -22601,7 +22480,7 @@
           <w:lang w:val="fr-FR"/>
         </w:rPr>
       </w:pPr>
-      <w:bookmarkStart w:id="78" w:name="_Toc111498902"/>
+      <w:bookmarkStart w:id="78" w:name="_Toc111500698"/>
       <w:r>
         <w:rPr>
           <w:lang w:val="fr-FR"/>
@@ -24231,7 +24110,7 @@
           <w:lang w:val="fr-FR"/>
         </w:rPr>
       </w:pPr>
-      <w:bookmarkStart w:id="90" w:name="_Toc111498903"/>
+      <w:bookmarkStart w:id="90" w:name="_Toc111500699"/>
       <w:r>
         <w:rPr>
           <w:lang w:val="fr-FR"/>
@@ -24959,7 +24838,7 @@
           <w:lang w:val="fr-FR"/>
         </w:rPr>
       </w:pPr>
-      <w:bookmarkStart w:id="96" w:name="_Toc111498904"/>
+      <w:bookmarkStart w:id="96" w:name="_Toc111500700"/>
       <w:r>
         <w:rPr>
           <w:lang w:val="fr-FR"/>
@@ -25343,7 +25222,7 @@
           <w:lang w:val="fr-FR"/>
         </w:rPr>
       </w:pPr>
-      <w:bookmarkStart w:id="100" w:name="_Toc111498905"/>
+      <w:bookmarkStart w:id="100" w:name="_Toc111500701"/>
       <w:r>
         <w:rPr>
           <w:lang w:val="fr-FR"/>
@@ -25547,13 +25426,7 @@
         <w:rPr>
           <w:lang w:val="fr-FR"/>
         </w:rPr>
-        <w:t>User truy cập vào trang, nhập mã số, chọn file PDF của VBCC và click Verify Certificate để xác minh tính xác thực của VBCC</w:t>
-      </w:r>
-      <w:r>
-        <w:rPr>
-          <w:lang w:val="fr-FR"/>
-        </w:rPr>
-        <w:t>.</w:t>
+        <w:t>User truy cập vào trang, nhập mã số, chọn file PDF của VBCC và click Verify Certificate để xác minh tính xác thực của VBCC.</w:t>
       </w:r>
     </w:p>
     <w:p>
@@ -25976,7 +25849,7 @@
           <w:lang w:val="fr-FR"/>
         </w:rPr>
       </w:pPr>
-      <w:bookmarkStart w:id="102" w:name="_Toc111498907"/>
+      <w:bookmarkStart w:id="102" w:name="_Toc111500702"/>
       <w:r>
         <w:rPr>
           <w:lang w:val="fr-FR"/>
@@ -25984,7 +25857,7 @@
         <w:lastRenderedPageBreak/>
         <w:t>KẾT LUẬN VÀ KIẾN NGHỊ</w:t>
       </w:r>
-      <w:bookmarkEnd w:id="51"/>
+      <w:bookmarkEnd w:id="52"/>
       <w:bookmarkEnd w:id="102"/>
     </w:p>
     <w:p>
@@ -25995,7 +25868,7 @@
         </w:rPr>
       </w:pPr>
       <w:bookmarkStart w:id="103" w:name="_Toc514080398"/>
-      <w:bookmarkStart w:id="104" w:name="_Toc111498908"/>
+      <w:bookmarkStart w:id="104" w:name="_Toc111500703"/>
       <w:r>
         <w:rPr>
           <w:lang w:val="fr-FR"/>
@@ -26074,10 +25947,7 @@
         <w:t>Hiểu và nắm rõ được khái niệm, các tính chất đặc trưng</w:t>
       </w:r>
       <w:r>
-        <w:t xml:space="preserve">, </w:t>
-      </w:r>
-      <w:r>
-        <w:t>cách thức hoạt động</w:t>
+        <w:t>, cách thức hoạt động</w:t>
       </w:r>
       <w:r>
         <w:t xml:space="preserve"> của Blockchain.</w:t>
@@ -26092,22 +25962,7 @@
         </w:numPr>
       </w:pPr>
       <w:r>
-        <w:t xml:space="preserve">Hiểu </w:t>
-      </w:r>
-      <w:r>
-        <w:t>được</w:t>
-      </w:r>
-      <w:r>
-        <w:t xml:space="preserve"> </w:t>
-      </w:r>
-      <w:r>
-        <w:t xml:space="preserve">nghiệp vụ </w:t>
-      </w:r>
-      <w:r>
-        <w:t>quản lý và xác minh VBCC</w:t>
-      </w:r>
-      <w:r>
-        <w:t>, các ưu nhược điểm của các mô hình quản lý VBCC.</w:t>
+        <w:t>Hiểu được nghiệp vụ quản lý và xác minh VBCC, các ưu nhược điểm của các mô hình quản lý VBCC.</w:t>
       </w:r>
     </w:p>
     <w:p>
@@ -26164,16 +26019,7 @@
         </w:numPr>
       </w:pPr>
       <w:r>
-        <w:t>Đã cố gắng tối ưu nhất có thể về mặt g</w:t>
-      </w:r>
-      <w:r>
-        <w:t xml:space="preserve">iao diện của </w:t>
-      </w:r>
-      <w:r>
-        <w:t>web app</w:t>
-      </w:r>
-      <w:r>
-        <w:t xml:space="preserve"> thân thiện, dễ sử dụng.</w:t>
+        <w:t>Đã cố gắng tối ưu nhất có thể về mặt giao diện của web app thân thiện, dễ sử dụng.</w:t>
       </w:r>
     </w:p>
     <w:p>
@@ -26254,9 +26100,11 @@
       <w:pPr>
         <w:pStyle w:val="Heading2"/>
       </w:pPr>
+      <w:bookmarkStart w:id="105" w:name="_Toc111500704"/>
       <w:r>
         <w:t>Hạn chế của đề tài</w:t>
       </w:r>
+      <w:bookmarkEnd w:id="105"/>
     </w:p>
     <w:p>
       <w:pPr>
@@ -26280,11 +26128,11 @@
       <w:pPr>
         <w:pStyle w:val="Heading2"/>
       </w:pPr>
-      <w:bookmarkStart w:id="105" w:name="_Toc111498910"/>
+      <w:bookmarkStart w:id="106" w:name="_Toc111500705"/>
       <w:r>
         <w:t>Hướng phát triển của đề tài</w:t>
       </w:r>
-      <w:bookmarkEnd w:id="105"/>
+      <w:bookmarkEnd w:id="106"/>
     </w:p>
     <w:p>
       <w:pPr>
@@ -26349,7 +26197,7 @@
           <w:lang w:val="fr-FR"/>
         </w:rPr>
       </w:pPr>
-      <w:bookmarkStart w:id="106" w:name="_Toc111498911"/>
+      <w:bookmarkStart w:id="107" w:name="_Toc111500706"/>
       <w:r>
         <w:rPr>
           <w:lang w:val="fr-FR"/>
@@ -26359,7 +26207,7 @@
       <w:r>
         <w:t>kiến</w:t>
       </w:r>
-      <w:bookmarkEnd w:id="106"/>
+      <w:bookmarkEnd w:id="107"/>
     </w:p>
     <w:p>
       <w:pPr>
@@ -26492,7 +26340,7 @@
           <w:lang w:val="fr-FR"/>
         </w:rPr>
       </w:pPr>
-      <w:bookmarkStart w:id="107" w:name="_Toc111498912"/>
+      <w:bookmarkStart w:id="108" w:name="_Toc111500707"/>
       <w:r>
         <w:rPr>
           <w:lang w:val="fr-FR"/>
@@ -26501,7 +26349,7 @@
         <w:t>TÀI LIỆU THAM KHẢO</w:t>
       </w:r>
       <w:bookmarkEnd w:id="103"/>
-      <w:bookmarkEnd w:id="107"/>
+      <w:bookmarkEnd w:id="108"/>
     </w:p>
     <w:p>
       <w:pPr>
@@ -26511,7 +26359,7 @@
           <w:rFonts w:eastAsiaTheme="majorEastAsia"/>
         </w:rPr>
       </w:pPr>
-      <w:bookmarkStart w:id="108" w:name="_Toc514080399"/>
+      <w:bookmarkStart w:id="109" w:name="_Toc514080399"/>
       <w:r>
         <w:rPr>
           <w:rFonts w:eastAsiaTheme="majorEastAsia"/>
@@ -26931,7 +26779,7 @@
         </w:rPr>
         <w:t xml:space="preserve"> </w:t>
       </w:r>
-      <w:bookmarkEnd w:id="108"/>
+      <w:bookmarkEnd w:id="109"/>
     </w:p>
     <w:sectPr>
       <w:type w:val="continuous"/>
@@ -27004,7 +26852,7 @@
           <w:rPr>
             <w:noProof/>
           </w:rPr>
-          <w:t>46</w:t>
+          <w:t>20</w:t>
         </w:r>
         <w:r>
           <w:rPr>
@@ -34766,7 +34614,7 @@
 </file>
 
 <file path=customXml/itemProps1.xml><?xml version="1.0" encoding="utf-8"?>
-<ds:datastoreItem xmlns:ds="http://schemas.openxmlformats.org/officeDocument/2006/customXml" ds:itemID="{2074A411-0B67-4681-8F70-BA83CA49EA04}">
+<ds:datastoreItem xmlns:ds="http://schemas.openxmlformats.org/officeDocument/2006/customXml" ds:itemID="{1722C774-01EE-48D2-B916-63888A6ACC43}">
   <ds:schemaRefs>
     <ds:schemaRef ds:uri="http://schemas.openxmlformats.org/officeDocument/2006/bibliography"/>
   </ds:schemaRefs>

--- a/BaoCao_CaoVietThang_61CH097.docx
+++ b/BaoCao_CaoVietThang_61CH097.docx
@@ -10534,15 +10534,15 @@
           <w:lang w:val="fr-FR"/>
         </w:rPr>
       </w:pPr>
-      <w:bookmarkStart w:id="18" w:name="_Toc514080388"/>
-      <w:bookmarkStart w:id="19" w:name="_Toc118039650"/>
+      <w:bookmarkStart w:id="18" w:name="_Toc118039650"/>
+      <w:bookmarkStart w:id="19" w:name="_Toc514080388"/>
       <w:r>
         <w:rPr>
           <w:rFonts w:eastAsia="Times New Roman"/>
         </w:rPr>
         <w:t>Giới thiệu BlockChain</w:t>
       </w:r>
-      <w:bookmarkEnd w:id="19"/>
+      <w:bookmarkEnd w:id="18"/>
     </w:p>
     <w:p>
       <w:pPr>
@@ -11648,7 +11648,7 @@
         </w:rPr>
       </w:pPr>
       <w:bookmarkStart w:id="27" w:name="_Toc118039655"/>
-      <w:bookmarkEnd w:id="18"/>
+      <w:bookmarkEnd w:id="19"/>
       <w:r>
         <w:rPr>
           <w:lang w:val="fr-FR"/>
@@ -16734,13 +16734,7 @@
               <w:rPr>
                 <w:color w:val="000000"/>
               </w:rPr>
-              <w:t xml:space="preserve"> </w:t>
-            </w:r>
-            <w:r>
-              <w:rPr>
-                <w:color w:val="000000"/>
-              </w:rPr>
-              <w:t>Thêm/Loại bỏ người dùng khỏi khóa học.</w:t>
+              <w:t xml:space="preserve"> Thêm/Loại bỏ người dùng khỏi khóa học.</w:t>
             </w:r>
           </w:p>
         </w:tc>
@@ -21742,13 +21736,7 @@
               <w:rPr>
                 <w:lang w:val="fr-FR"/>
               </w:rPr>
-              <w:t xml:space="preserve">Lấy ra thông tin cần thiết để </w:t>
-            </w:r>
-            <w:r>
-              <w:rPr>
-                <w:lang w:val="fr-FR"/>
-              </w:rPr>
-              <w:t>cập nhật danh sách khóa học của người dùng</w:t>
+              <w:t>Lấy ra thông tin cần thiết để cập nhật danh sách khóa học của người dùng</w:t>
             </w:r>
           </w:p>
         </w:tc>
@@ -22567,15 +22555,7 @@
         <w:rPr>
           <w:lang w:val="fr-FR"/>
         </w:rPr>
-        <w:t>Hệ thống đã được triển khai lên internet tại địa chỉ</w:t>
-      </w:r>
-      <w:bookmarkStart w:id="75" w:name="_GoBack"/>
-      <w:bookmarkEnd w:id="75"/>
-      <w:r>
-        <w:rPr>
-          <w:lang w:val="fr-FR"/>
-        </w:rPr>
-        <w:t xml:space="preserve">: </w:t>
+        <w:t xml:space="preserve">Hệ thống đã được triển khai lên internet tại địa chỉ: </w:t>
       </w:r>
       <w:hyperlink r:id="rId27" w:history="1">
         <w:r>
@@ -22583,21 +22563,7 @@
             <w:rStyle w:val="Hyperlink"/>
             <w:lang w:val="fr-FR"/>
           </w:rPr>
-          <w:t>http://certsc</w:t>
-        </w:r>
-        <w:r>
-          <w:rPr>
-            <w:rStyle w:val="Hyperlink"/>
-            <w:lang w:val="fr-FR"/>
-          </w:rPr>
-          <w:t>h</w:t>
-        </w:r>
-        <w:r>
-          <w:rPr>
-            <w:rStyle w:val="Hyperlink"/>
-            <w:lang w:val="fr-FR"/>
-          </w:rPr>
-          <w:t>ain.tech/</w:t>
+          <w:t>http://certschain.tech/</w:t>
         </w:r>
       </w:hyperlink>
       <w:r>
@@ -22763,7 +22729,7 @@
           <w:lang w:val="fr-FR"/>
         </w:rPr>
       </w:pPr>
-      <w:bookmarkStart w:id="76" w:name="_Toc118039708"/>
+      <w:bookmarkStart w:id="75" w:name="_Toc118039708"/>
       <w:r>
         <w:t xml:space="preserve">Hình </w:t>
       </w:r>
@@ -22788,7 +22754,7 @@
       <w:r>
         <w:t>. Trang chủ</w:t>
       </w:r>
-      <w:bookmarkEnd w:id="76"/>
+      <w:bookmarkEnd w:id="75"/>
     </w:p>
     <w:p>
       <w:pPr>
@@ -22918,7 +22884,7 @@
           <w:lang w:val="fr-FR"/>
         </w:rPr>
       </w:pPr>
-      <w:bookmarkStart w:id="77" w:name="_Toc118039709"/>
+      <w:bookmarkStart w:id="76" w:name="_Toc118039709"/>
       <w:r>
         <w:t xml:space="preserve">Hình </w:t>
       </w:r>
@@ -22943,7 +22909,7 @@
       <w:r>
         <w:t>. Trang đăng nhập</w:t>
       </w:r>
-      <w:bookmarkEnd w:id="77"/>
+      <w:bookmarkEnd w:id="76"/>
     </w:p>
     <w:p>
       <w:pPr>
@@ -22968,7 +22934,7 @@
           <w:lang w:val="fr-FR"/>
         </w:rPr>
       </w:pPr>
-      <w:bookmarkStart w:id="78" w:name="_Toc118039688"/>
+      <w:bookmarkStart w:id="77" w:name="_Toc118039688"/>
       <w:r>
         <w:rPr>
           <w:lang w:val="fr-FR"/>
@@ -22988,7 +22954,7 @@
         </w:rPr>
         <w:t>ssuer</w:t>
       </w:r>
-      <w:bookmarkEnd w:id="78"/>
+      <w:bookmarkEnd w:id="77"/>
     </w:p>
     <w:p>
       <w:pPr>
@@ -23119,7 +23085,7 @@
           <w:lang w:val="fr-FR"/>
         </w:rPr>
       </w:pPr>
-      <w:bookmarkStart w:id="79" w:name="_Toc118039710"/>
+      <w:bookmarkStart w:id="78" w:name="_Toc118039710"/>
       <w:r>
         <w:t xml:space="preserve">Hình </w:t>
       </w:r>
@@ -23144,7 +23110,7 @@
       <w:r>
         <w:t>. Trang Profile của Issuer</w:t>
       </w:r>
-      <w:bookmarkEnd w:id="79"/>
+      <w:bookmarkEnd w:id="78"/>
     </w:p>
     <w:p>
       <w:pPr>
@@ -23246,7 +23212,7 @@
           <w:lang w:val="fr-FR"/>
         </w:rPr>
       </w:pPr>
-      <w:bookmarkStart w:id="80" w:name="_Toc118039711"/>
+      <w:bookmarkStart w:id="79" w:name="_Toc118039711"/>
       <w:r>
         <w:t xml:space="preserve">Hình </w:t>
       </w:r>
@@ -23271,7 +23237,7 @@
       <w:r>
         <w:t>. Trang Users của Issuer</w:t>
       </w:r>
-      <w:bookmarkEnd w:id="80"/>
+      <w:bookmarkEnd w:id="79"/>
     </w:p>
     <w:p>
       <w:pPr>
@@ -23390,7 +23356,7 @@
         <w:pStyle w:val="Caption"/>
         <w:jc w:val="center"/>
       </w:pPr>
-      <w:bookmarkStart w:id="81" w:name="_Toc118039712"/>
+      <w:bookmarkStart w:id="80" w:name="_Toc118039712"/>
       <w:r>
         <w:t xml:space="preserve">Hình </w:t>
       </w:r>
@@ -23415,7 +23381,7 @@
       <w:r>
         <w:t>. Popup tạo mới User</w:t>
       </w:r>
-      <w:bookmarkEnd w:id="81"/>
+      <w:bookmarkEnd w:id="80"/>
     </w:p>
     <w:p>
       <w:r>
@@ -23484,7 +23450,7 @@
         <w:pStyle w:val="Caption"/>
         <w:jc w:val="center"/>
       </w:pPr>
-      <w:bookmarkStart w:id="82" w:name="_Toc118039713"/>
+      <w:bookmarkStart w:id="81" w:name="_Toc118039713"/>
       <w:r>
         <w:t xml:space="preserve">Hình </w:t>
       </w:r>
@@ -23509,17 +23475,11 @@
       <w:r>
         <w:t>. Popup cập nhật User</w:t>
       </w:r>
-      <w:bookmarkEnd w:id="82"/>
-    </w:p>
-    <w:p>
-      <w:r>
-        <w:t xml:space="preserve">Issuer có thể cập nhật </w:t>
-      </w:r>
-      <w:r>
-        <w:t xml:space="preserve">danh sách Cources của </w:t>
-      </w:r>
-      <w:r>
-        <w:t xml:space="preserve">User bằng cách click vào button </w:t>
+      <w:bookmarkEnd w:id="81"/>
+    </w:p>
+    <w:p>
+      <w:r>
+        <w:t xml:space="preserve">Issuer có thể cập nhật danh sách Cources của User bằng cách click vào button </w:t>
       </w:r>
       <w:r>
         <w:rPr>
@@ -23582,7 +23542,7 @@
         <w:pStyle w:val="Caption"/>
         <w:jc w:val="center"/>
       </w:pPr>
-      <w:bookmarkStart w:id="83" w:name="_Toc118039714"/>
+      <w:bookmarkStart w:id="82" w:name="_Toc118039714"/>
       <w:r>
         <w:t xml:space="preserve">Hình </w:t>
       </w:r>
@@ -23607,7 +23567,7 @@
       <w:r>
         <w:t>. Popup Cập nhật danh sách danh sách Cources của User tham gia</w:t>
       </w:r>
-      <w:bookmarkEnd w:id="83"/>
+      <w:bookmarkEnd w:id="82"/>
     </w:p>
     <w:p>
       <w:pPr>
@@ -23750,7 +23710,7 @@
           <w:lang w:val="fr-FR"/>
         </w:rPr>
       </w:pPr>
-      <w:bookmarkStart w:id="84" w:name="_Toc118039715"/>
+      <w:bookmarkStart w:id="83" w:name="_Toc118039715"/>
       <w:r>
         <w:t xml:space="preserve">Hình </w:t>
       </w:r>
@@ -23775,7 +23735,7 @@
       <w:r>
         <w:t>. Trang Schools and Cources của Issuer</w:t>
       </w:r>
-      <w:bookmarkEnd w:id="84"/>
+      <w:bookmarkEnd w:id="83"/>
     </w:p>
     <w:p>
       <w:pPr>
@@ -23872,7 +23832,7 @@
           <w:lang w:val="fr-FR"/>
         </w:rPr>
       </w:pPr>
-      <w:bookmarkStart w:id="85" w:name="_Toc118039716"/>
+      <w:bookmarkStart w:id="84" w:name="_Toc118039716"/>
       <w:r>
         <w:t xml:space="preserve">Hình </w:t>
       </w:r>
@@ -23897,7 +23857,7 @@
       <w:r>
         <w:t>. Popup tạo mới School and Cource</w:t>
       </w:r>
-      <w:bookmarkEnd w:id="85"/>
+      <w:bookmarkEnd w:id="84"/>
     </w:p>
     <w:p>
       <w:pPr>
@@ -23992,7 +23952,7 @@
           <w:lang w:val="fr-FR"/>
         </w:rPr>
       </w:pPr>
-      <w:bookmarkStart w:id="86" w:name="_Toc118039717"/>
+      <w:bookmarkStart w:id="85" w:name="_Toc118039717"/>
       <w:r>
         <w:t xml:space="preserve">Hình </w:t>
       </w:r>
@@ -24017,7 +23977,7 @@
       <w:r>
         <w:t>. Popup cập nhật School and Cource</w:t>
       </w:r>
-      <w:bookmarkEnd w:id="86"/>
+      <w:bookmarkEnd w:id="85"/>
     </w:p>
     <w:p>
       <w:r>
@@ -24050,7 +24010,25 @@
         <w:rPr>
           <w:lang w:val="fr-FR"/>
         </w:rPr>
-        <w:t>Certiciates</w:t>
+        <w:t>Certif</w:t>
+      </w:r>
+      <w:r>
+        <w:rPr>
+          <w:lang w:val="fr-FR"/>
+        </w:rPr>
+        <w:t>i</w:t>
+      </w:r>
+      <w:r>
+        <w:rPr>
+          <w:lang w:val="fr-FR"/>
+        </w:rPr>
+        <w:t>c</w:t>
+      </w:r>
+      <w:r>
+        <w:rPr>
+          <w:lang w:val="fr-FR"/>
+        </w:rPr>
+        <w:t>ates</w:t>
       </w:r>
     </w:p>
     <w:p>
@@ -24133,7 +24111,7 @@
           <w:lang w:val="fr-FR"/>
         </w:rPr>
       </w:pPr>
-      <w:bookmarkStart w:id="87" w:name="_Toc118039718"/>
+      <w:bookmarkStart w:id="86" w:name="_Toc118039718"/>
       <w:r>
         <w:t xml:space="preserve">Hình </w:t>
       </w:r>
@@ -24158,7 +24136,7 @@
       <w:r>
         <w:t>. Trang Certificates của Issuer</w:t>
       </w:r>
-      <w:bookmarkEnd w:id="87"/>
+      <w:bookmarkEnd w:id="86"/>
     </w:p>
     <w:p>
       <w:pPr>
@@ -24273,7 +24251,7 @@
         <w:pStyle w:val="Caption"/>
         <w:jc w:val="center"/>
       </w:pPr>
-      <w:bookmarkStart w:id="88" w:name="_Toc118039719"/>
+      <w:bookmarkStart w:id="87" w:name="_Toc118039719"/>
       <w:r>
         <w:t xml:space="preserve">Hình </w:t>
       </w:r>
@@ -24298,7 +24276,7 @@
       <w:r>
         <w:t>. Popup tạo mới Certificate</w:t>
       </w:r>
-      <w:bookmarkEnd w:id="88"/>
+      <w:bookmarkEnd w:id="87"/>
     </w:p>
     <w:p>
       <w:pPr>
@@ -24399,7 +24377,7 @@
         <w:pStyle w:val="Caption"/>
         <w:jc w:val="center"/>
       </w:pPr>
-      <w:bookmarkStart w:id="89" w:name="_Toc118039720"/>
+      <w:bookmarkStart w:id="88" w:name="_Toc118039720"/>
       <w:r>
         <w:t xml:space="preserve">Hình </w:t>
       </w:r>
@@ -24424,7 +24402,7 @@
       <w:r>
         <w:t>. Cấp nhát VBCC cho học viên trong khóa học</w:t>
       </w:r>
-      <w:bookmarkEnd w:id="89"/>
+      <w:bookmarkEnd w:id="88"/>
     </w:p>
     <w:p>
       <w:pPr>
@@ -24533,7 +24511,7 @@
           <w:lang w:val="fr-FR"/>
         </w:rPr>
       </w:pPr>
-      <w:bookmarkStart w:id="90" w:name="_Toc118039721"/>
+      <w:bookmarkStart w:id="89" w:name="_Toc118039721"/>
       <w:r>
         <w:t xml:space="preserve">Hình </w:t>
       </w:r>
@@ -24558,7 +24536,7 @@
       <w:r>
         <w:t>. Mẫu văn bằng chứng chỉ của CertsChain</w:t>
       </w:r>
-      <w:bookmarkEnd w:id="90"/>
+      <w:bookmarkEnd w:id="89"/>
     </w:p>
     <w:p>
       <w:r>
@@ -24683,7 +24661,7 @@
           <w:lang w:val="fr-FR"/>
         </w:rPr>
       </w:pPr>
-      <w:bookmarkStart w:id="91" w:name="_Toc118039722"/>
+      <w:bookmarkStart w:id="90" w:name="_Toc118039722"/>
       <w:r>
         <w:t xml:space="preserve">Hình </w:t>
       </w:r>
@@ -24708,7 +24686,7 @@
       <w:r>
         <w:t>. Trang Certificate Requests của Issuer</w:t>
       </w:r>
-      <w:bookmarkEnd w:id="91"/>
+      <w:bookmarkEnd w:id="90"/>
     </w:p>
     <w:p>
       <w:pPr>
@@ -24814,7 +24792,7 @@
           <w:lang w:val="fr-FR"/>
         </w:rPr>
       </w:pPr>
-      <w:bookmarkStart w:id="92" w:name="_Toc118039689"/>
+      <w:bookmarkStart w:id="91" w:name="_Toc118039689"/>
       <w:r>
         <w:rPr>
           <w:lang w:val="fr-FR"/>
@@ -24834,7 +24812,7 @@
         </w:rPr>
         <w:t>older</w:t>
       </w:r>
-      <w:bookmarkEnd w:id="92"/>
+      <w:bookmarkEnd w:id="91"/>
     </w:p>
     <w:p>
       <w:pPr>
@@ -24942,7 +24920,7 @@
           <w:lang w:val="fr-FR"/>
         </w:rPr>
       </w:pPr>
-      <w:bookmarkStart w:id="93" w:name="_Toc118039723"/>
+      <w:bookmarkStart w:id="92" w:name="_Toc118039723"/>
       <w:r>
         <w:t xml:space="preserve">Hình </w:t>
       </w:r>
@@ -24967,7 +24945,7 @@
       <w:r>
         <w:t>. Trang Profile của Holder</w:t>
       </w:r>
-      <w:bookmarkEnd w:id="93"/>
+      <w:bookmarkEnd w:id="92"/>
     </w:p>
     <w:p>
       <w:pPr>
@@ -25062,7 +25040,7 @@
           <w:lang w:val="fr-FR"/>
         </w:rPr>
       </w:pPr>
-      <w:bookmarkStart w:id="94" w:name="_Toc118039724"/>
+      <w:bookmarkStart w:id="93" w:name="_Toc118039724"/>
       <w:r>
         <w:t xml:space="preserve">Hình </w:t>
       </w:r>
@@ -25087,7 +25065,7 @@
       <w:r>
         <w:t>. Trang danh sách Certificate của Holder</w:t>
       </w:r>
-      <w:bookmarkEnd w:id="94"/>
+      <w:bookmarkEnd w:id="93"/>
     </w:p>
     <w:p>
       <w:pPr>
@@ -25240,7 +25218,7 @@
           <w:lang w:val="fr-FR"/>
         </w:rPr>
       </w:pPr>
-      <w:bookmarkStart w:id="95" w:name="_Toc118039725"/>
+      <w:bookmarkStart w:id="94" w:name="_Toc118039725"/>
       <w:r>
         <w:t xml:space="preserve">Hình </w:t>
       </w:r>
@@ -25265,7 +25243,7 @@
       <w:r>
         <w:t>. Popup chia sẻ thông tin Certificate</w:t>
       </w:r>
-      <w:bookmarkEnd w:id="95"/>
+      <w:bookmarkEnd w:id="94"/>
     </w:p>
     <w:p>
       <w:pPr>
@@ -25393,7 +25371,7 @@
           <w:lang w:val="fr-FR"/>
         </w:rPr>
       </w:pPr>
-      <w:bookmarkStart w:id="96" w:name="_Toc118039726"/>
+      <w:bookmarkStart w:id="95" w:name="_Toc118039726"/>
       <w:r>
         <w:t xml:space="preserve">Hình </w:t>
       </w:r>
@@ -25418,7 +25396,7 @@
       <w:r>
         <w:t>. Trang Certificate Requests của Holder</w:t>
       </w:r>
-      <w:bookmarkEnd w:id="96"/>
+      <w:bookmarkEnd w:id="95"/>
     </w:p>
     <w:p>
       <w:pPr>
@@ -25504,7 +25482,7 @@
           <w:lang w:val="fr-FR"/>
         </w:rPr>
       </w:pPr>
-      <w:bookmarkStart w:id="97" w:name="_Toc118039727"/>
+      <w:bookmarkStart w:id="96" w:name="_Toc118039727"/>
       <w:r>
         <w:t xml:space="preserve">Hình </w:t>
       </w:r>
@@ -25529,7 +25507,7 @@
       <w:r>
         <w:t>. Popup tạo mới yêu cầu cấp phát VBCC</w:t>
       </w:r>
-      <w:bookmarkEnd w:id="97"/>
+      <w:bookmarkEnd w:id="96"/>
       <w:r>
         <w:rPr>
           <w:lang w:val="fr-FR"/>
@@ -25544,7 +25522,7 @@
           <w:lang w:val="fr-FR"/>
         </w:rPr>
       </w:pPr>
-      <w:bookmarkStart w:id="98" w:name="_Toc118039690"/>
+      <w:bookmarkStart w:id="97" w:name="_Toc118039690"/>
       <w:r>
         <w:rPr>
           <w:lang w:val="fr-FR"/>
@@ -25564,7 +25542,7 @@
         </w:rPr>
         <w:t>erifier</w:t>
       </w:r>
-      <w:bookmarkEnd w:id="98"/>
+      <w:bookmarkEnd w:id="97"/>
     </w:p>
     <w:p>
       <w:pPr>
@@ -25651,7 +25629,7 @@
         <w:pStyle w:val="Caption"/>
         <w:jc w:val="center"/>
       </w:pPr>
-      <w:bookmarkStart w:id="99" w:name="_Toc118039728"/>
+      <w:bookmarkStart w:id="98" w:name="_Toc118039728"/>
       <w:r>
         <w:t xml:space="preserve">Hình </w:t>
       </w:r>
@@ -25676,7 +25654,7 @@
       <w:r>
         <w:t>. Danh sách tất cả các User trong hệ thống</w:t>
       </w:r>
-      <w:bookmarkEnd w:id="99"/>
+      <w:bookmarkEnd w:id="98"/>
     </w:p>
     <w:p>
       <w:pPr>
@@ -25762,7 +25740,7 @@
           <w:lang w:val="fr-FR"/>
         </w:rPr>
       </w:pPr>
-      <w:bookmarkStart w:id="100" w:name="_Toc118039729"/>
+      <w:bookmarkStart w:id="99" w:name="_Toc118039729"/>
       <w:r>
         <w:t xml:space="preserve">Hình </w:t>
       </w:r>
@@ -25787,7 +25765,7 @@
       <w:r>
         <w:t>. Trang chi tiết User</w:t>
       </w:r>
-      <w:bookmarkEnd w:id="100"/>
+      <w:bookmarkEnd w:id="99"/>
     </w:p>
     <w:p>
       <w:pPr>
@@ -25835,7 +25813,33 @@
         <w:rPr>
           <w:lang w:val="fr-FR"/>
         </w:rPr>
-        <w:t>Certiciates</w:t>
+        <w:t>Certi</w:t>
+      </w:r>
+      <w:r>
+        <w:rPr>
+          <w:lang w:val="fr-FR"/>
+        </w:rPr>
+        <w:t>f</w:t>
+      </w:r>
+      <w:r>
+        <w:rPr>
+          <w:lang w:val="fr-FR"/>
+        </w:rPr>
+        <w:t>i</w:t>
+      </w:r>
+      <w:r>
+        <w:rPr>
+          <w:lang w:val="fr-FR"/>
+        </w:rPr>
+        <w:t>c</w:t>
+      </w:r>
+      <w:bookmarkStart w:id="100" w:name="_GoBack"/>
+      <w:bookmarkEnd w:id="100"/>
+      <w:r>
+        <w:rPr>
+          <w:lang w:val="fr-FR"/>
+        </w:rPr>
+        <w:t>ates</w:t>
       </w:r>
     </w:p>
     <w:p>
@@ -26578,8 +26582,8 @@
           <w:lang w:val="fr-FR"/>
         </w:rPr>
       </w:pPr>
-      <w:bookmarkStart w:id="105" w:name="_Toc514080398"/>
-      <w:bookmarkStart w:id="106" w:name="_Toc118039693"/>
+      <w:bookmarkStart w:id="105" w:name="_Toc118039693"/>
+      <w:bookmarkStart w:id="106" w:name="_Toc514080398"/>
       <w:r>
         <w:rPr>
           <w:lang w:val="fr-FR"/>
@@ -26589,7 +26593,7 @@
       <w:r>
         <w:t>được</w:t>
       </w:r>
-      <w:bookmarkEnd w:id="106"/>
+      <w:bookmarkEnd w:id="105"/>
     </w:p>
     <w:p>
       <w:pPr>
@@ -27094,7 +27098,7 @@
         <w:lastRenderedPageBreak/>
         <w:t>TÀI LIỆU THAM KHẢO</w:t>
       </w:r>
-      <w:bookmarkEnd w:id="105"/>
+      <w:bookmarkEnd w:id="106"/>
       <w:bookmarkEnd w:id="110"/>
     </w:p>
     <w:p>
@@ -27598,7 +27602,7 @@
           <w:rPr>
             <w:noProof/>
           </w:rPr>
-          <w:t>48</w:t>
+          <w:t>60</w:t>
         </w:r>
         <w:r>
           <w:rPr>
@@ -34383,6 +34387,7 @@
   <w:style w:type="character" w:default="1" w:styleId="DefaultParagraphFont">
     <w:name w:val="Default Paragraph Font"/>
     <w:uiPriority w:val="1"/>
+    <w:semiHidden/>
     <w:unhideWhenUsed/>
   </w:style>
   <w:style w:type="table" w:default="1" w:styleId="TableNormal">
@@ -35359,7 +35364,7 @@
 </file>
 
 <file path=customXml/itemProps1.xml><?xml version="1.0" encoding="utf-8"?>
-<ds:datastoreItem xmlns:ds="http://schemas.openxmlformats.org/officeDocument/2006/customXml" ds:itemID="{09A7F83D-2058-4A34-A5D7-93620CA2DACE}">
+<ds:datastoreItem xmlns:ds="http://schemas.openxmlformats.org/officeDocument/2006/customXml" ds:itemID="{7365718E-6E21-4850-93E3-0EC2AC83A266}">
   <ds:schemaRefs>
     <ds:schemaRef ds:uri="http://schemas.openxmlformats.org/officeDocument/2006/bibliography"/>
   </ds:schemaRefs>

--- a/BaoCao_CaoVietThang_61CH097.docx
+++ b/BaoCao_CaoVietThang_61CH097.docx
@@ -16286,7 +16286,16 @@
         <w:rPr>
           <w:lang w:val="vi-VN"/>
         </w:rPr>
-        <w:t xml:space="preserve">quản lý thông tin học sinh sinh, </w:t>
+        <w:t>quản lý thông tin học sinh</w:t>
+      </w:r>
+      <w:r>
+        <w:t>,</w:t>
+      </w:r>
+      <w:r>
+        <w:rPr>
+          <w:lang w:val="vi-VN"/>
+        </w:rPr>
+        <w:t xml:space="preserve"> sinh </w:t>
       </w:r>
       <w:r>
         <w:rPr>
@@ -19909,19 +19918,13 @@
         <w:rPr>
           <w:lang w:val="fr-FR"/>
         </w:rPr>
-        <w:t xml:space="preserve">Hệ thống được cài đặt trên </w:t>
-      </w:r>
-      <w:r>
-        <w:rPr>
-          <w:lang w:val="fr-FR"/>
-        </w:rPr>
-        <w:t>máy local</w:t>
-      </w:r>
-      <w:r>
-        <w:rPr>
-          <w:lang w:val="fr-FR"/>
-        </w:rPr>
-        <w:t xml:space="preserve"> có cấu hình như sau:</w:t>
+        <w:t xml:space="preserve">Hệ thống được cài đặt trên AWS, sử dụng EC2 Instance </w:t>
+      </w:r>
+      <w:r>
+        <w:rPr>
+          <w:lang w:val="fr-FR"/>
+        </w:rPr>
+        <w:t>có cấu hình như sau:</w:t>
       </w:r>
     </w:p>
     <w:p>
@@ -19951,7 +19954,19 @@
         <w:rPr>
           <w:lang w:val="fr-FR"/>
         </w:rPr>
-        <w:t xml:space="preserve"> Intel Core i5, 16GB RAM, Window 10 64bit.</w:t>
+        <w:t xml:space="preserve"> </w:t>
+      </w:r>
+      <w:r>
+        <w:rPr>
+          <w:lang w:val="fr-FR"/>
+        </w:rPr>
+        <w:t>Amazon Linux 2 AMI (HVM) - Kernel 5.10, SSD Volume Type, 64bit, 8GB Storage</w:t>
+      </w:r>
+      <w:r>
+        <w:rPr>
+          <w:lang w:val="fr-FR"/>
+        </w:rPr>
+        <w:t>.</w:t>
       </w:r>
     </w:p>
     <w:p>
@@ -19977,6 +19992,8 @@
         </w:rPr>
         <w:t>: 16</w:t>
       </w:r>
+      <w:bookmarkStart w:id="69" w:name="_GoBack"/>
+      <w:bookmarkEnd w:id="69"/>
     </w:p>
     <w:p>
       <w:pPr>
@@ -20277,7 +20294,7 @@
           <w:lang w:val="fr-FR"/>
         </w:rPr>
       </w:pPr>
-      <w:bookmarkStart w:id="69" w:name="_Toc118039706"/>
+      <w:bookmarkStart w:id="70" w:name="_Toc118039706"/>
       <w:r>
         <w:t xml:space="preserve">Hình </w:t>
       </w:r>
@@ -20302,7 +20319,7 @@
       <w:r>
         <w:t>. Vue.js</w:t>
       </w:r>
-      <w:bookmarkEnd w:id="69"/>
+      <w:bookmarkEnd w:id="70"/>
     </w:p>
     <w:p>
       <w:pPr>
@@ -20460,7 +20477,7 @@
           <w:lang w:val="fr-FR"/>
         </w:rPr>
       </w:pPr>
-      <w:bookmarkStart w:id="70" w:name="_Toc118039707"/>
+      <w:bookmarkStart w:id="71" w:name="_Toc118039707"/>
       <w:r>
         <w:t xml:space="preserve">Hình </w:t>
       </w:r>
@@ -20485,7 +20502,7 @@
       <w:r>
         <w:t>. NodeJS - Express</w:t>
       </w:r>
-      <w:bookmarkEnd w:id="70"/>
+      <w:bookmarkEnd w:id="71"/>
     </w:p>
     <w:p>
       <w:pPr>
@@ -20528,7 +20545,19 @@
         <w:rPr>
           <w:lang w:val="fr-FR"/>
         </w:rPr>
-        <w:t>Một số thư viện của NodeJS được tôi sử dụng :</w:t>
+        <w:t>Một số thư v</w:t>
+      </w:r>
+      <w:r>
+        <w:rPr>
+          <w:lang w:val="fr-FR"/>
+        </w:rPr>
+        <w:t>iện của NodeJS được tôi sử dụng</w:t>
+      </w:r>
+      <w:r>
+        <w:rPr>
+          <w:lang w:val="fr-FR"/>
+        </w:rPr>
+        <w:t>:</w:t>
       </w:r>
     </w:p>
     <w:p>
@@ -20646,7 +20675,7 @@
           <w:lang w:val="fr-FR"/>
         </w:rPr>
       </w:pPr>
-      <w:bookmarkStart w:id="71" w:name="_Toc118039685"/>
+      <w:bookmarkStart w:id="72" w:name="_Toc118039685"/>
       <w:r>
         <w:rPr>
           <w:lang w:val="fr-FR"/>
@@ -20659,7 +20688,7 @@
         </w:rPr>
         <w:t>Blockchain của hệ thống</w:t>
       </w:r>
-      <w:bookmarkEnd w:id="71"/>
+      <w:bookmarkEnd w:id="72"/>
     </w:p>
     <w:p>
       <w:pPr>
@@ -20821,7 +20850,13 @@
         <w:rPr>
           <w:lang w:val="fr-FR"/>
         </w:rPr>
-        <w:t>thuộc tính và phương thức sau :</w:t>
+        <w:t>thuộc tính và phương thức sau</w:t>
+      </w:r>
+      <w:r>
+        <w:rPr>
+          <w:lang w:val="fr-FR"/>
+        </w:rPr>
+        <w:t>:</w:t>
       </w:r>
     </w:p>
     <w:p>
@@ -21109,7 +21144,7 @@
           <w:lang w:val="fr-FR"/>
         </w:rPr>
       </w:pPr>
-      <w:bookmarkStart w:id="72" w:name="_Toc118039686"/>
+      <w:bookmarkStart w:id="73" w:name="_Toc118039686"/>
       <w:r>
         <w:rPr>
           <w:lang w:val="fr-FR"/>
@@ -21123,7 +21158,7 @@
         </w:rPr>
         <w:t>API</w:t>
       </w:r>
-      <w:bookmarkEnd w:id="72"/>
+      <w:bookmarkEnd w:id="73"/>
     </w:p>
     <w:p>
       <w:pPr>
@@ -21143,7 +21178,7 @@
         <w:pStyle w:val="Caption"/>
         <w:keepNext/>
       </w:pPr>
-      <w:bookmarkStart w:id="73" w:name="_Toc118039735"/>
+      <w:bookmarkStart w:id="74" w:name="_Toc118039735"/>
       <w:r>
         <w:t xml:space="preserve">Bảng </w:t>
       </w:r>
@@ -21168,7 +21203,7 @@
       <w:r>
         <w:t>. Các API của hệ thống CertsChain</w:t>
       </w:r>
-      <w:bookmarkEnd w:id="73"/>
+      <w:bookmarkEnd w:id="74"/>
     </w:p>
     <w:tbl>
       <w:tblPr>
@@ -22523,7 +22558,7 @@
           <w:lang w:val="fr-FR"/>
         </w:rPr>
       </w:pPr>
-      <w:bookmarkStart w:id="74" w:name="_Toc118039687"/>
+      <w:bookmarkStart w:id="75" w:name="_Toc118039687"/>
       <w:r>
         <w:rPr>
           <w:lang w:val="fr-FR"/>
@@ -22537,7 +22572,7 @@
         </w:rPr>
         <w:t>ệ thống CertsChain</w:t>
       </w:r>
-      <w:bookmarkEnd w:id="74"/>
+      <w:bookmarkEnd w:id="75"/>
     </w:p>
     <w:p>
       <w:pPr>
@@ -22729,7 +22764,7 @@
           <w:lang w:val="fr-FR"/>
         </w:rPr>
       </w:pPr>
-      <w:bookmarkStart w:id="75" w:name="_Toc118039708"/>
+      <w:bookmarkStart w:id="76" w:name="_Toc118039708"/>
       <w:r>
         <w:t xml:space="preserve">Hình </w:t>
       </w:r>
@@ -22754,7 +22789,7 @@
       <w:r>
         <w:t>. Trang chủ</w:t>
       </w:r>
-      <w:bookmarkEnd w:id="75"/>
+      <w:bookmarkEnd w:id="76"/>
     </w:p>
     <w:p>
       <w:pPr>
@@ -22884,7 +22919,7 @@
           <w:lang w:val="fr-FR"/>
         </w:rPr>
       </w:pPr>
-      <w:bookmarkStart w:id="76" w:name="_Toc118039709"/>
+      <w:bookmarkStart w:id="77" w:name="_Toc118039709"/>
       <w:r>
         <w:t xml:space="preserve">Hình </w:t>
       </w:r>
@@ -22909,7 +22944,7 @@
       <w:r>
         <w:t>. Trang đăng nhập</w:t>
       </w:r>
-      <w:bookmarkEnd w:id="76"/>
+      <w:bookmarkEnd w:id="77"/>
     </w:p>
     <w:p>
       <w:pPr>
@@ -22934,7 +22969,7 @@
           <w:lang w:val="fr-FR"/>
         </w:rPr>
       </w:pPr>
-      <w:bookmarkStart w:id="77" w:name="_Toc118039688"/>
+      <w:bookmarkStart w:id="78" w:name="_Toc118039688"/>
       <w:r>
         <w:rPr>
           <w:lang w:val="fr-FR"/>
@@ -22954,7 +22989,7 @@
         </w:rPr>
         <w:t>ssuer</w:t>
       </w:r>
-      <w:bookmarkEnd w:id="77"/>
+      <w:bookmarkEnd w:id="78"/>
     </w:p>
     <w:p>
       <w:pPr>
@@ -23041,10 +23076,10 @@
           <w:noProof/>
         </w:rPr>
         <w:drawing>
-          <wp:inline distT="0" distB="0" distL="0" distR="0" wp14:anchorId="42E8FA5C" wp14:editId="53EDC681">
-            <wp:extent cx="5760085" cy="2446020"/>
+          <wp:inline distT="0" distB="0" distL="0" distR="0" wp14:anchorId="12816090" wp14:editId="2936DFA7">
+            <wp:extent cx="5760085" cy="2838450"/>
             <wp:effectExtent l="0" t="0" r="0" b="0"/>
-            <wp:docPr id="1284" name="Picture 1284"/>
+            <wp:docPr id="8" name="Picture 8"/>
             <wp:cNvGraphicFramePr>
               <a:graphicFrameLocks xmlns:a="http://schemas.openxmlformats.org/drawingml/2006/main" noChangeAspect="1"/>
             </wp:cNvGraphicFramePr>
@@ -23064,7 +23099,7 @@
                   <pic:spPr>
                     <a:xfrm>
                       <a:off x="0" y="0"/>
-                      <a:ext cx="5760085" cy="2446020"/>
+                      <a:ext cx="5760085" cy="2838450"/>
                     </a:xfrm>
                     <a:prstGeom prst="rect">
                       <a:avLst/>
@@ -23085,7 +23120,7 @@
           <w:lang w:val="fr-FR"/>
         </w:rPr>
       </w:pPr>
-      <w:bookmarkStart w:id="78" w:name="_Toc118039710"/>
+      <w:bookmarkStart w:id="79" w:name="_Toc118039710"/>
       <w:r>
         <w:t xml:space="preserve">Hình </w:t>
       </w:r>
@@ -23110,7 +23145,7 @@
       <w:r>
         <w:t>. Trang Profile của Issuer</w:t>
       </w:r>
-      <w:bookmarkEnd w:id="78"/>
+      <w:bookmarkEnd w:id="79"/>
     </w:p>
     <w:p>
       <w:pPr>
@@ -23212,7 +23247,7 @@
           <w:lang w:val="fr-FR"/>
         </w:rPr>
       </w:pPr>
-      <w:bookmarkStart w:id="79" w:name="_Toc118039711"/>
+      <w:bookmarkStart w:id="80" w:name="_Toc118039711"/>
       <w:r>
         <w:t xml:space="preserve">Hình </w:t>
       </w:r>
@@ -23237,7 +23272,7 @@
       <w:r>
         <w:t>. Trang Users của Issuer</w:t>
       </w:r>
-      <w:bookmarkEnd w:id="79"/>
+      <w:bookmarkEnd w:id="80"/>
     </w:p>
     <w:p>
       <w:pPr>
@@ -23356,7 +23391,7 @@
         <w:pStyle w:val="Caption"/>
         <w:jc w:val="center"/>
       </w:pPr>
-      <w:bookmarkStart w:id="80" w:name="_Toc118039712"/>
+      <w:bookmarkStart w:id="81" w:name="_Toc118039712"/>
       <w:r>
         <w:t xml:space="preserve">Hình </w:t>
       </w:r>
@@ -23381,7 +23416,7 @@
       <w:r>
         <w:t>. Popup tạo mới User</w:t>
       </w:r>
-      <w:bookmarkEnd w:id="80"/>
+      <w:bookmarkEnd w:id="81"/>
     </w:p>
     <w:p>
       <w:r>
@@ -23450,7 +23485,7 @@
         <w:pStyle w:val="Caption"/>
         <w:jc w:val="center"/>
       </w:pPr>
-      <w:bookmarkStart w:id="81" w:name="_Toc118039713"/>
+      <w:bookmarkStart w:id="82" w:name="_Toc118039713"/>
       <w:r>
         <w:t xml:space="preserve">Hình </w:t>
       </w:r>
@@ -23475,7 +23510,7 @@
       <w:r>
         <w:t>. Popup cập nhật User</w:t>
       </w:r>
-      <w:bookmarkEnd w:id="81"/>
+      <w:bookmarkEnd w:id="82"/>
     </w:p>
     <w:p>
       <w:r>
@@ -23542,7 +23577,7 @@
         <w:pStyle w:val="Caption"/>
         <w:jc w:val="center"/>
       </w:pPr>
-      <w:bookmarkStart w:id="82" w:name="_Toc118039714"/>
+      <w:bookmarkStart w:id="83" w:name="_Toc118039714"/>
       <w:r>
         <w:t xml:space="preserve">Hình </w:t>
       </w:r>
@@ -23567,7 +23602,7 @@
       <w:r>
         <w:t>. Popup Cập nhật danh sách danh sách Cources của User tham gia</w:t>
       </w:r>
-      <w:bookmarkEnd w:id="82"/>
+      <w:bookmarkEnd w:id="83"/>
     </w:p>
     <w:p>
       <w:pPr>
@@ -23710,7 +23745,7 @@
           <w:lang w:val="fr-FR"/>
         </w:rPr>
       </w:pPr>
-      <w:bookmarkStart w:id="83" w:name="_Toc118039715"/>
+      <w:bookmarkStart w:id="84" w:name="_Toc118039715"/>
       <w:r>
         <w:t xml:space="preserve">Hình </w:t>
       </w:r>
@@ -23735,7 +23770,7 @@
       <w:r>
         <w:t>. Trang Schools and Cources của Issuer</w:t>
       </w:r>
-      <w:bookmarkEnd w:id="83"/>
+      <w:bookmarkEnd w:id="84"/>
     </w:p>
     <w:p>
       <w:pPr>
@@ -23832,7 +23867,7 @@
           <w:lang w:val="fr-FR"/>
         </w:rPr>
       </w:pPr>
-      <w:bookmarkStart w:id="84" w:name="_Toc118039716"/>
+      <w:bookmarkStart w:id="85" w:name="_Toc118039716"/>
       <w:r>
         <w:t xml:space="preserve">Hình </w:t>
       </w:r>
@@ -23857,7 +23892,7 @@
       <w:r>
         <w:t>. Popup tạo mới School and Cource</w:t>
       </w:r>
-      <w:bookmarkEnd w:id="84"/>
+      <w:bookmarkEnd w:id="85"/>
     </w:p>
     <w:p>
       <w:pPr>
@@ -23952,7 +23987,7 @@
           <w:lang w:val="fr-FR"/>
         </w:rPr>
       </w:pPr>
-      <w:bookmarkStart w:id="85" w:name="_Toc118039717"/>
+      <w:bookmarkStart w:id="86" w:name="_Toc118039717"/>
       <w:r>
         <w:t xml:space="preserve">Hình </w:t>
       </w:r>
@@ -23977,7 +24012,7 @@
       <w:r>
         <w:t>. Popup cập nhật School and Cource</w:t>
       </w:r>
-      <w:bookmarkEnd w:id="85"/>
+      <w:bookmarkEnd w:id="86"/>
     </w:p>
     <w:p>
       <w:r>
@@ -24111,7 +24146,7 @@
           <w:lang w:val="fr-FR"/>
         </w:rPr>
       </w:pPr>
-      <w:bookmarkStart w:id="86" w:name="_Toc118039718"/>
+      <w:bookmarkStart w:id="87" w:name="_Toc118039718"/>
       <w:r>
         <w:t xml:space="preserve">Hình </w:t>
       </w:r>
@@ -24136,7 +24171,7 @@
       <w:r>
         <w:t>. Trang Certificates của Issuer</w:t>
       </w:r>
-      <w:bookmarkEnd w:id="86"/>
+      <w:bookmarkEnd w:id="87"/>
     </w:p>
     <w:p>
       <w:pPr>
@@ -24251,7 +24286,7 @@
         <w:pStyle w:val="Caption"/>
         <w:jc w:val="center"/>
       </w:pPr>
-      <w:bookmarkStart w:id="87" w:name="_Toc118039719"/>
+      <w:bookmarkStart w:id="88" w:name="_Toc118039719"/>
       <w:r>
         <w:t xml:space="preserve">Hình </w:t>
       </w:r>
@@ -24276,7 +24311,7 @@
       <w:r>
         <w:t>. Popup tạo mới Certificate</w:t>
       </w:r>
-      <w:bookmarkEnd w:id="87"/>
+      <w:bookmarkEnd w:id="88"/>
     </w:p>
     <w:p>
       <w:pPr>
@@ -24377,7 +24412,7 @@
         <w:pStyle w:val="Caption"/>
         <w:jc w:val="center"/>
       </w:pPr>
-      <w:bookmarkStart w:id="88" w:name="_Toc118039720"/>
+      <w:bookmarkStart w:id="89" w:name="_Toc118039720"/>
       <w:r>
         <w:t xml:space="preserve">Hình </w:t>
       </w:r>
@@ -24402,7 +24437,7 @@
       <w:r>
         <w:t>. Cấp nhát VBCC cho học viên trong khóa học</w:t>
       </w:r>
-      <w:bookmarkEnd w:id="88"/>
+      <w:bookmarkEnd w:id="89"/>
     </w:p>
     <w:p>
       <w:pPr>
@@ -24511,7 +24546,7 @@
           <w:lang w:val="fr-FR"/>
         </w:rPr>
       </w:pPr>
-      <w:bookmarkStart w:id="89" w:name="_Toc118039721"/>
+      <w:bookmarkStart w:id="90" w:name="_Toc118039721"/>
       <w:r>
         <w:t xml:space="preserve">Hình </w:t>
       </w:r>
@@ -24536,7 +24571,7 @@
       <w:r>
         <w:t>. Mẫu văn bằng chứng chỉ của CertsChain</w:t>
       </w:r>
-      <w:bookmarkEnd w:id="89"/>
+      <w:bookmarkEnd w:id="90"/>
     </w:p>
     <w:p>
       <w:r>
@@ -24661,7 +24696,7 @@
           <w:lang w:val="fr-FR"/>
         </w:rPr>
       </w:pPr>
-      <w:bookmarkStart w:id="90" w:name="_Toc118039722"/>
+      <w:bookmarkStart w:id="91" w:name="_Toc118039722"/>
       <w:r>
         <w:t xml:space="preserve">Hình </w:t>
       </w:r>
@@ -24686,7 +24721,7 @@
       <w:r>
         <w:t>. Trang Certificate Requests của Issuer</w:t>
       </w:r>
-      <w:bookmarkEnd w:id="90"/>
+      <w:bookmarkEnd w:id="91"/>
     </w:p>
     <w:p>
       <w:pPr>
@@ -24792,7 +24827,7 @@
           <w:lang w:val="fr-FR"/>
         </w:rPr>
       </w:pPr>
-      <w:bookmarkStart w:id="91" w:name="_Toc118039689"/>
+      <w:bookmarkStart w:id="92" w:name="_Toc118039689"/>
       <w:r>
         <w:rPr>
           <w:lang w:val="fr-FR"/>
@@ -24812,7 +24847,7 @@
         </w:rPr>
         <w:t>older</w:t>
       </w:r>
-      <w:bookmarkEnd w:id="91"/>
+      <w:bookmarkEnd w:id="92"/>
     </w:p>
     <w:p>
       <w:pPr>
@@ -24876,10 +24911,10 @@
           <w:noProof/>
         </w:rPr>
         <w:drawing>
-          <wp:inline distT="0" distB="0" distL="0" distR="0" wp14:anchorId="5F7CEF21" wp14:editId="174C115B">
-            <wp:extent cx="5760085" cy="2432050"/>
-            <wp:effectExtent l="0" t="0" r="0" b="6350"/>
-            <wp:docPr id="59" name="Picture 59"/>
+          <wp:inline distT="0" distB="0" distL="0" distR="0" wp14:anchorId="15BC3031" wp14:editId="65D3A8ED">
+            <wp:extent cx="5760085" cy="2740025"/>
+            <wp:effectExtent l="0" t="0" r="0" b="3175"/>
+            <wp:docPr id="9" name="Picture 9"/>
             <wp:cNvGraphicFramePr>
               <a:graphicFrameLocks xmlns:a="http://schemas.openxmlformats.org/drawingml/2006/main" noChangeAspect="1"/>
             </wp:cNvGraphicFramePr>
@@ -24899,7 +24934,7 @@
                   <pic:spPr>
                     <a:xfrm>
                       <a:off x="0" y="0"/>
-                      <a:ext cx="5760085" cy="2432050"/>
+                      <a:ext cx="5760085" cy="2740025"/>
                     </a:xfrm>
                     <a:prstGeom prst="rect">
                       <a:avLst/>
@@ -24920,7 +24955,7 @@
           <w:lang w:val="fr-FR"/>
         </w:rPr>
       </w:pPr>
-      <w:bookmarkStart w:id="92" w:name="_Toc118039723"/>
+      <w:bookmarkStart w:id="93" w:name="_Toc118039723"/>
       <w:r>
         <w:t xml:space="preserve">Hình </w:t>
       </w:r>
@@ -24945,7 +24980,7 @@
       <w:r>
         <w:t>. Trang Profile của Holder</w:t>
       </w:r>
-      <w:bookmarkEnd w:id="92"/>
+      <w:bookmarkEnd w:id="93"/>
     </w:p>
     <w:p>
       <w:pPr>
@@ -25040,7 +25075,7 @@
           <w:lang w:val="fr-FR"/>
         </w:rPr>
       </w:pPr>
-      <w:bookmarkStart w:id="93" w:name="_Toc118039724"/>
+      <w:bookmarkStart w:id="94" w:name="_Toc118039724"/>
       <w:r>
         <w:t xml:space="preserve">Hình </w:t>
       </w:r>
@@ -25065,7 +25100,7 @@
       <w:r>
         <w:t>. Trang danh sách Certificate của Holder</w:t>
       </w:r>
-      <w:bookmarkEnd w:id="93"/>
+      <w:bookmarkEnd w:id="94"/>
     </w:p>
     <w:p>
       <w:pPr>
@@ -25218,7 +25253,7 @@
           <w:lang w:val="fr-FR"/>
         </w:rPr>
       </w:pPr>
-      <w:bookmarkStart w:id="94" w:name="_Toc118039725"/>
+      <w:bookmarkStart w:id="95" w:name="_Toc118039725"/>
       <w:r>
         <w:t xml:space="preserve">Hình </w:t>
       </w:r>
@@ -25243,7 +25278,7 @@
       <w:r>
         <w:t>. Popup chia sẻ thông tin Certificate</w:t>
       </w:r>
-      <w:bookmarkEnd w:id="94"/>
+      <w:bookmarkEnd w:id="95"/>
     </w:p>
     <w:p>
       <w:pPr>
@@ -25371,7 +25406,7 @@
           <w:lang w:val="fr-FR"/>
         </w:rPr>
       </w:pPr>
-      <w:bookmarkStart w:id="95" w:name="_Toc118039726"/>
+      <w:bookmarkStart w:id="96" w:name="_Toc118039726"/>
       <w:r>
         <w:t xml:space="preserve">Hình </w:t>
       </w:r>
@@ -25396,7 +25431,7 @@
       <w:r>
         <w:t>. Trang Certificate Requests của Holder</w:t>
       </w:r>
-      <w:bookmarkEnd w:id="95"/>
+      <w:bookmarkEnd w:id="96"/>
     </w:p>
     <w:p>
       <w:pPr>
@@ -25482,7 +25517,7 @@
           <w:lang w:val="fr-FR"/>
         </w:rPr>
       </w:pPr>
-      <w:bookmarkStart w:id="96" w:name="_Toc118039727"/>
+      <w:bookmarkStart w:id="97" w:name="_Toc118039727"/>
       <w:r>
         <w:t xml:space="preserve">Hình </w:t>
       </w:r>
@@ -25507,7 +25542,7 @@
       <w:r>
         <w:t>. Popup tạo mới yêu cầu cấp phát VBCC</w:t>
       </w:r>
-      <w:bookmarkEnd w:id="96"/>
+      <w:bookmarkEnd w:id="97"/>
       <w:r>
         <w:rPr>
           <w:lang w:val="fr-FR"/>
@@ -25522,7 +25557,7 @@
           <w:lang w:val="fr-FR"/>
         </w:rPr>
       </w:pPr>
-      <w:bookmarkStart w:id="97" w:name="_Toc118039690"/>
+      <w:bookmarkStart w:id="98" w:name="_Toc118039690"/>
       <w:r>
         <w:rPr>
           <w:lang w:val="fr-FR"/>
@@ -25542,7 +25577,7 @@
         </w:rPr>
         <w:t>erifier</w:t>
       </w:r>
-      <w:bookmarkEnd w:id="97"/>
+      <w:bookmarkEnd w:id="98"/>
     </w:p>
     <w:p>
       <w:pPr>
@@ -25629,7 +25664,7 @@
         <w:pStyle w:val="Caption"/>
         <w:jc w:val="center"/>
       </w:pPr>
-      <w:bookmarkStart w:id="98" w:name="_Toc118039728"/>
+      <w:bookmarkStart w:id="99" w:name="_Toc118039728"/>
       <w:r>
         <w:t xml:space="preserve">Hình </w:t>
       </w:r>
@@ -25654,7 +25689,7 @@
       <w:r>
         <w:t>. Danh sách tất cả các User trong hệ thống</w:t>
       </w:r>
-      <w:bookmarkEnd w:id="98"/>
+      <w:bookmarkEnd w:id="99"/>
     </w:p>
     <w:p>
       <w:pPr>
@@ -25696,10 +25731,10 @@
           <w:noProof/>
         </w:rPr>
         <w:drawing>
-          <wp:inline distT="0" distB="0" distL="0" distR="0" wp14:anchorId="7AA97F20" wp14:editId="764E898C">
-            <wp:extent cx="5760085" cy="2334260"/>
-            <wp:effectExtent l="0" t="0" r="0" b="8890"/>
-            <wp:docPr id="1281" name="Picture 1281"/>
+          <wp:inline distT="0" distB="0" distL="0" distR="0" wp14:anchorId="58A8B475" wp14:editId="3BF61DDD">
+            <wp:extent cx="5760085" cy="2263140"/>
+            <wp:effectExtent l="0" t="0" r="0" b="3810"/>
+            <wp:docPr id="13" name="Picture 13"/>
             <wp:cNvGraphicFramePr>
               <a:graphicFrameLocks xmlns:a="http://schemas.openxmlformats.org/drawingml/2006/main" noChangeAspect="1"/>
             </wp:cNvGraphicFramePr>
@@ -25719,7 +25754,7 @@
                   <pic:spPr>
                     <a:xfrm>
                       <a:off x="0" y="0"/>
-                      <a:ext cx="5760085" cy="2334260"/>
+                      <a:ext cx="5760085" cy="2263140"/>
                     </a:xfrm>
                     <a:prstGeom prst="rect">
                       <a:avLst/>
@@ -25740,7 +25775,7 @@
           <w:lang w:val="fr-FR"/>
         </w:rPr>
       </w:pPr>
-      <w:bookmarkStart w:id="99" w:name="_Toc118039729"/>
+      <w:bookmarkStart w:id="100" w:name="_Toc118039729"/>
       <w:r>
         <w:t xml:space="preserve">Hình </w:t>
       </w:r>
@@ -25765,7 +25800,7 @@
       <w:r>
         <w:t>. Trang chi tiết User</w:t>
       </w:r>
-      <w:bookmarkEnd w:id="99"/>
+      <w:bookmarkEnd w:id="100"/>
     </w:p>
     <w:p>
       <w:pPr>
@@ -25833,8 +25868,6 @@
         </w:rPr>
         <w:t>c</w:t>
       </w:r>
-      <w:bookmarkStart w:id="100" w:name="_GoBack"/>
-      <w:bookmarkEnd w:id="100"/>
       <w:r>
         <w:rPr>
           <w:lang w:val="fr-FR"/>
@@ -27602,7 +27635,7 @@
           <w:rPr>
             <w:noProof/>
           </w:rPr>
-          <w:t>60</w:t>
+          <w:t>52</w:t>
         </w:r>
         <w:r>
           <w:rPr>
@@ -35364,7 +35397,7 @@
 </file>
 
 <file path=customXml/itemProps1.xml><?xml version="1.0" encoding="utf-8"?>
-<ds:datastoreItem xmlns:ds="http://schemas.openxmlformats.org/officeDocument/2006/customXml" ds:itemID="{7365718E-6E21-4850-93E3-0EC2AC83A266}">
+<ds:datastoreItem xmlns:ds="http://schemas.openxmlformats.org/officeDocument/2006/customXml" ds:itemID="{C0B09523-E316-4775-9588-A8D793709206}">
   <ds:schemaRefs>
     <ds:schemaRef ds:uri="http://schemas.openxmlformats.org/officeDocument/2006/bibliography"/>
   </ds:schemaRefs>
